--- a/Survival analysis with strata, clusters, frailties and competing risks in in Finalfit.docx
+++ b/Survival analysis with strata, clusters, frailties and competing risks in in Finalfit.docx
@@ -1,6 +1,6 @@
 
 <file path=word/document.xml><?xml version="1.0" encoding="utf-8"?>
-<w:document xmlns:wpc="http://schemas.microsoft.com/office/word/2010/wordprocessingCanvas" xmlns:cx="http://schemas.microsoft.com/office/drawing/2014/chartex" xmlns:cx1="http://schemas.microsoft.com/office/drawing/2015/9/8/chartex" xmlns:cx2="http://schemas.microsoft.com/office/drawing/2015/10/21/chartex" xmlns:cx3="http://schemas.microsoft.com/office/drawing/2016/5/9/chartex" xmlns:cx4="http://schemas.microsoft.com/office/drawing/2016/5/10/chartex" xmlns:cx5="http://schemas.microsoft.com/office/drawing/2016/5/11/chartex" xmlns:cx6="http://schemas.microsoft.com/office/drawing/2016/5/12/chartex" xmlns:cx7="http://schemas.microsoft.com/office/drawing/2016/5/13/chartex" xmlns:cx8="http://schemas.microsoft.com/office/drawing/2016/5/14/chartex" xmlns:mc="http://schemas.openxmlformats.org/markup-compatibility/2006" xmlns:aink="http://schemas.microsoft.com/office/drawing/2016/ink" xmlns:am3d="http://schemas.microsoft.com/office/drawing/2017/model3d" xmlns:o="urn:schemas-microsoft-com:office:office" xmlns:r="http://schemas.openxmlformats.org/officeDocument/2006/relationships" xmlns:m="http://schemas.openxmlformats.org/officeDocument/2006/math" xmlns:v="urn:schemas-microsoft-com:vml" xmlns:wp14="http://schemas.microsoft.com/office/word/2010/wordprocessingDrawing" xmlns:wp="http://schemas.openxmlformats.org/drawingml/2006/wordprocessingDrawing" xmlns:w10="urn:schemas-microsoft-com:office:word" xmlns:w="http://schemas.openxmlformats.org/wordprocessingml/2006/main" xmlns:w14="http://schemas.microsoft.com/office/word/2010/wordml" xmlns:w15="http://schemas.microsoft.com/office/word/2012/wordml" xmlns:w16cex="http://schemas.microsoft.com/office/word/2018/wordml/cex" xmlns:w16cid="http://schemas.microsoft.com/office/word/2016/wordml/cid" xmlns:w16="http://schemas.microsoft.com/office/word/2018/wordml" xmlns:w16sdtdh="http://schemas.microsoft.com/office/word/2020/wordml/sdtdatahash" xmlns:w16se="http://schemas.microsoft.com/office/word/2015/wordml/symex" xmlns:wpg="http://schemas.microsoft.com/office/word/2010/wordprocessingGroup" xmlns:wpi="http://schemas.microsoft.com/office/word/2010/wordprocessingInk" xmlns:wne="http://schemas.microsoft.com/office/word/2006/wordml" xmlns:wps="http://schemas.microsoft.com/office/word/2010/wordprocessingShape" mc:Ignorable="w14 w15 w16se w16cid w16 w16cex w16sdtdh wp14">
+<w:document xmlns:wpc="http://schemas.microsoft.com/office/word/2010/wordprocessingCanvas" xmlns:cx="http://schemas.microsoft.com/office/drawing/2014/chartex" xmlns:cx1="http://schemas.microsoft.com/office/drawing/2015/9/8/chartex" xmlns:cx2="http://schemas.microsoft.com/office/drawing/2015/10/21/chartex" xmlns:cx3="http://schemas.microsoft.com/office/drawing/2016/5/9/chartex" xmlns:cx4="http://schemas.microsoft.com/office/drawing/2016/5/10/chartex" xmlns:cx5="http://schemas.microsoft.com/office/drawing/2016/5/11/chartex" xmlns:cx6="http://schemas.microsoft.com/office/drawing/2016/5/12/chartex" xmlns:cx7="http://schemas.microsoft.com/office/drawing/2016/5/13/chartex" xmlns:cx8="http://schemas.microsoft.com/office/drawing/2016/5/14/chartex" xmlns:mc="http://schemas.openxmlformats.org/markup-compatibility/2006" xmlns:aink="http://schemas.microsoft.com/office/drawing/2016/ink" xmlns:am3d="http://schemas.microsoft.com/office/drawing/2017/model3d" xmlns:o="urn:schemas-microsoft-com:office:office" xmlns:oel="http://schemas.microsoft.com/office/2019/extlst" xmlns:r="http://schemas.openxmlformats.org/officeDocument/2006/relationships" xmlns:m="http://schemas.openxmlformats.org/officeDocument/2006/math" xmlns:v="urn:schemas-microsoft-com:vml" xmlns:wp14="http://schemas.microsoft.com/office/word/2010/wordprocessingDrawing" xmlns:wp="http://schemas.openxmlformats.org/drawingml/2006/wordprocessingDrawing" xmlns:w10="urn:schemas-microsoft-com:office:word" xmlns:w="http://schemas.openxmlformats.org/wordprocessingml/2006/main" xmlns:w14="http://schemas.microsoft.com/office/word/2010/wordml" xmlns:w15="http://schemas.microsoft.com/office/word/2012/wordml" xmlns:w16cex="http://schemas.microsoft.com/office/word/2018/wordml/cex" xmlns:w16cid="http://schemas.microsoft.com/office/word/2016/wordml/cid" xmlns:w16="http://schemas.microsoft.com/office/word/2018/wordml" xmlns:w16sdtdh="http://schemas.microsoft.com/office/word/2020/wordml/sdtdatahash" xmlns:w16se="http://schemas.microsoft.com/office/word/2015/wordml/symex" xmlns:wpg="http://schemas.microsoft.com/office/word/2010/wordprocessingGroup" xmlns:wpi="http://schemas.microsoft.com/office/word/2010/wordprocessingInk" xmlns:wne="http://schemas.microsoft.com/office/word/2006/wordml" xmlns:wps="http://schemas.microsoft.com/office/word/2010/wordprocessingShape" mc:Ignorable="w14 w15 w16se w16cid w16 w16cex w16sdtdh wp14">
   <w:body>
     <w:p>
       <w:pPr>
@@ -47,33 +47,6 @@
         <w:t>In healthcare, we deal with a lot of binary outcomes. Death yes/no, disease recurrence yes/no, for instance. These outcomes are often easily analysed using binary logistic regression via </w:t>
       </w:r>
       <w:proofErr w:type="spellStart"/>
-      <w:r>
-        <w:rPr>
-          <w:rFonts w:ascii="Courier New" w:eastAsia="Times New Roman" w:hAnsi="Courier New" w:cs="Courier New"/>
-          <w:sz w:val="20"/>
-          <w:szCs w:val="20"/>
-          <w:lang w:eastAsia="en-IN"/>
-        </w:rPr>
-        <w:fldChar w:fldCharType="begin"/>
-      </w:r>
-      <w:r>
-        <w:rPr>
-          <w:rFonts w:ascii="Courier New" w:eastAsia="Times New Roman" w:hAnsi="Courier New" w:cs="Courier New"/>
-          <w:sz w:val="20"/>
-          <w:szCs w:val="20"/>
-          <w:lang w:eastAsia="en-IN"/>
-        </w:rPr>
-        <w:instrText xml:space="preserve"> HYPERLINK "https://finalfit.org/reference/finalfit.html" \t "_blank" </w:instrText>
-      </w:r>
-      <w:r>
-        <w:rPr>
-          <w:rFonts w:ascii="Courier New" w:eastAsia="Times New Roman" w:hAnsi="Courier New" w:cs="Courier New"/>
-          <w:sz w:val="20"/>
-          <w:szCs w:val="20"/>
-          <w:lang w:eastAsia="en-IN"/>
-        </w:rPr>
-        <w:fldChar w:fldCharType="separate"/>
-      </w:r>
       <w:proofErr w:type="gramStart"/>
       <w:r>
         <w:rPr>
@@ -109,15 +82,6 @@
           <w:lang w:eastAsia="en-IN"/>
         </w:rPr>
         <w:t>)</w:t>
-      </w:r>
-      <w:r>
-        <w:rPr>
-          <w:rFonts w:ascii="Courier New" w:eastAsia="Times New Roman" w:hAnsi="Courier New" w:cs="Courier New"/>
-          <w:sz w:val="20"/>
-          <w:szCs w:val="20"/>
-          <w:lang w:eastAsia="en-IN"/>
-        </w:rPr>
-        <w:fldChar w:fldCharType="end"/>
       </w:r>
       <w:r>
         <w:rPr>
@@ -3941,7 +3905,209 @@
         </w:rPr>
         <w:t xml:space="preserve">  </w:t>
       </w:r>
+      <w:proofErr w:type="gramStart"/>
+      <w:r>
+        <w:rPr>
+          <w:rFonts w:ascii="Courier New" w:eastAsia="Times New Roman" w:hAnsi="Courier New" w:cs="Courier New"/>
+          <w:sz w:val="20"/>
+          <w:szCs w:val="20"/>
+          <w:lang w:eastAsia="en-IN"/>
+        </w:rPr>
+        <w:t>Surv(</w:t>
+      </w:r>
+      <w:proofErr w:type="gramEnd"/>
+      <w:r>
+        <w:rPr>
+          <w:rFonts w:ascii="Courier New" w:eastAsia="Times New Roman" w:hAnsi="Courier New" w:cs="Courier New"/>
+          <w:sz w:val="20"/>
+          <w:szCs w:val="20"/>
+          <w:lang w:eastAsia="en-IN"/>
+        </w:rPr>
+        <w:t xml:space="preserve">time, </w:t>
+      </w:r>
       <w:proofErr w:type="spellStart"/>
+      <w:r>
+        <w:rPr>
+          <w:rFonts w:ascii="Courier New" w:eastAsia="Times New Roman" w:hAnsi="Courier New" w:cs="Courier New"/>
+          <w:sz w:val="20"/>
+          <w:szCs w:val="20"/>
+          <w:lang w:eastAsia="en-IN"/>
+        </w:rPr>
+        <w:t>status_os</w:t>
+      </w:r>
+      <w:proofErr w:type="spellEnd"/>
+      <w:r>
+        <w:rPr>
+          <w:rFonts w:ascii="Courier New" w:eastAsia="Times New Roman" w:hAnsi="Courier New" w:cs="Courier New"/>
+          <w:sz w:val="20"/>
+          <w:szCs w:val="20"/>
+          <w:lang w:eastAsia="en-IN"/>
+        </w:rPr>
+        <w:t>)</w:t>
+      </w:r>
+    </w:p>
+    <w:p>
+      <w:pPr>
+        <w:tabs>
+          <w:tab w:val="left" w:pos="916"/>
+          <w:tab w:val="left" w:pos="1832"/>
+          <w:tab w:val="left" w:pos="2748"/>
+          <w:tab w:val="left" w:pos="3664"/>
+          <w:tab w:val="left" w:pos="4580"/>
+          <w:tab w:val="left" w:pos="5496"/>
+          <w:tab w:val="left" w:pos="6412"/>
+          <w:tab w:val="left" w:pos="7328"/>
+          <w:tab w:val="left" w:pos="8244"/>
+          <w:tab w:val="left" w:pos="9160"/>
+          <w:tab w:val="left" w:pos="10076"/>
+          <w:tab w:val="left" w:pos="10992"/>
+          <w:tab w:val="left" w:pos="11908"/>
+          <w:tab w:val="left" w:pos="12824"/>
+          <w:tab w:val="left" w:pos="13740"/>
+          <w:tab w:val="left" w:pos="14656"/>
+        </w:tabs>
+        <w:spacing w:after="0" w:line="240" w:lineRule="auto"/>
+        <w:rPr>
+          <w:rFonts w:ascii="Courier New" w:eastAsia="Times New Roman" w:hAnsi="Courier New" w:cs="Courier New"/>
+          <w:sz w:val="20"/>
+          <w:szCs w:val="20"/>
+          <w:lang w:eastAsia="en-IN"/>
+        </w:rPr>
+      </w:pPr>
+    </w:p>
+    <w:p>
+      <w:pPr>
+        <w:tabs>
+          <w:tab w:val="left" w:pos="916"/>
+          <w:tab w:val="left" w:pos="1832"/>
+          <w:tab w:val="left" w:pos="2748"/>
+          <w:tab w:val="left" w:pos="3664"/>
+          <w:tab w:val="left" w:pos="4580"/>
+          <w:tab w:val="left" w:pos="5496"/>
+          <w:tab w:val="left" w:pos="6412"/>
+          <w:tab w:val="left" w:pos="7328"/>
+          <w:tab w:val="left" w:pos="8244"/>
+          <w:tab w:val="left" w:pos="9160"/>
+          <w:tab w:val="left" w:pos="10076"/>
+          <w:tab w:val="left" w:pos="10992"/>
+          <w:tab w:val="left" w:pos="11908"/>
+          <w:tab w:val="left" w:pos="12824"/>
+          <w:tab w:val="left" w:pos="13740"/>
+          <w:tab w:val="left" w:pos="14656"/>
+        </w:tabs>
+        <w:spacing w:after="0" w:line="240" w:lineRule="auto"/>
+        <w:rPr>
+          <w:rFonts w:ascii="Courier New" w:eastAsia="Times New Roman" w:hAnsi="Courier New" w:cs="Courier New"/>
+          <w:sz w:val="20"/>
+          <w:szCs w:val="20"/>
+          <w:lang w:eastAsia="en-IN"/>
+        </w:rPr>
+      </w:pPr>
+      <w:r>
+        <w:rPr>
+          <w:rFonts w:ascii="Courier New" w:eastAsia="Times New Roman" w:hAnsi="Courier New" w:cs="Courier New"/>
+          <w:sz w:val="20"/>
+          <w:szCs w:val="20"/>
+          <w:lang w:eastAsia="en-IN"/>
+        </w:rPr>
+        <w:t># Explore:</w:t>
+      </w:r>
+    </w:p>
+    <w:p>
+      <w:pPr>
+        <w:tabs>
+          <w:tab w:val="left" w:pos="916"/>
+          <w:tab w:val="left" w:pos="1832"/>
+          <w:tab w:val="left" w:pos="2748"/>
+          <w:tab w:val="left" w:pos="3664"/>
+          <w:tab w:val="left" w:pos="4580"/>
+          <w:tab w:val="left" w:pos="5496"/>
+          <w:tab w:val="left" w:pos="6412"/>
+          <w:tab w:val="left" w:pos="7328"/>
+          <w:tab w:val="left" w:pos="8244"/>
+          <w:tab w:val="left" w:pos="9160"/>
+          <w:tab w:val="left" w:pos="10076"/>
+          <w:tab w:val="left" w:pos="10992"/>
+          <w:tab w:val="left" w:pos="11908"/>
+          <w:tab w:val="left" w:pos="12824"/>
+          <w:tab w:val="left" w:pos="13740"/>
+          <w:tab w:val="left" w:pos="14656"/>
+        </w:tabs>
+        <w:spacing w:after="0" w:line="240" w:lineRule="auto"/>
+        <w:rPr>
+          <w:rFonts w:ascii="Courier New" w:eastAsia="Times New Roman" w:hAnsi="Courier New" w:cs="Courier New"/>
+          <w:sz w:val="20"/>
+          <w:szCs w:val="20"/>
+          <w:lang w:eastAsia="en-IN"/>
+        </w:rPr>
+      </w:pPr>
+      <w:r>
+        <w:rPr>
+          <w:rFonts w:ascii="Courier New" w:eastAsia="Times New Roman" w:hAnsi="Courier New" w:cs="Courier New"/>
+          <w:sz w:val="20"/>
+          <w:szCs w:val="20"/>
+          <w:lang w:eastAsia="en-IN"/>
+        </w:rPr>
+        <w:t>head(</w:t>
+      </w:r>
+      <w:proofErr w:type="spellStart"/>
+      <w:r>
+        <w:rPr>
+          <w:rFonts w:ascii="Courier New" w:eastAsia="Times New Roman" w:hAnsi="Courier New" w:cs="Courier New"/>
+          <w:sz w:val="20"/>
+          <w:szCs w:val="20"/>
+          <w:lang w:eastAsia="en-IN"/>
+        </w:rPr>
+        <w:t>survival_object</w:t>
+      </w:r>
+      <w:proofErr w:type="spellEnd"/>
+      <w:r>
+        <w:rPr>
+          <w:rFonts w:ascii="Courier New" w:eastAsia="Times New Roman" w:hAnsi="Courier New" w:cs="Courier New"/>
+          <w:sz w:val="20"/>
+          <w:szCs w:val="20"/>
+          <w:lang w:eastAsia="en-IN"/>
+        </w:rPr>
+        <w:t>) # + marks censoring, in this case "Alive"</w:t>
+      </w:r>
+    </w:p>
+    <w:p>
+      <w:pPr>
+        <w:tabs>
+          <w:tab w:val="left" w:pos="916"/>
+          <w:tab w:val="left" w:pos="1832"/>
+          <w:tab w:val="left" w:pos="2748"/>
+          <w:tab w:val="left" w:pos="3664"/>
+          <w:tab w:val="left" w:pos="4580"/>
+          <w:tab w:val="left" w:pos="5496"/>
+          <w:tab w:val="left" w:pos="6412"/>
+          <w:tab w:val="left" w:pos="7328"/>
+          <w:tab w:val="left" w:pos="8244"/>
+          <w:tab w:val="left" w:pos="9160"/>
+          <w:tab w:val="left" w:pos="10076"/>
+          <w:tab w:val="left" w:pos="10992"/>
+          <w:tab w:val="left" w:pos="11908"/>
+          <w:tab w:val="left" w:pos="12824"/>
+          <w:tab w:val="left" w:pos="13740"/>
+          <w:tab w:val="left" w:pos="14656"/>
+        </w:tabs>
+        <w:spacing w:after="0" w:line="240" w:lineRule="auto"/>
+        <w:rPr>
+          <w:rFonts w:ascii="Courier New" w:eastAsia="Times New Roman" w:hAnsi="Courier New" w:cs="Courier New"/>
+          <w:sz w:val="20"/>
+          <w:szCs w:val="20"/>
+          <w:lang w:eastAsia="en-IN"/>
+        </w:rPr>
+      </w:pPr>
+      <w:r>
+        <w:rPr>
+          <w:rFonts w:ascii="Courier New" w:eastAsia="Times New Roman" w:hAnsi="Courier New" w:cs="Courier New"/>
+          <w:sz w:val="20"/>
+          <w:szCs w:val="20"/>
+          <w:lang w:eastAsia="en-IN"/>
+        </w:rPr>
+        <w:t>#&gt; [1</w:t>
+      </w:r>
       <w:proofErr w:type="gramStart"/>
       <w:r>
         <w:rPr>
@@ -3950,7 +4116,123 @@
           <w:szCs w:val="20"/>
           <w:lang w:eastAsia="en-IN"/>
         </w:rPr>
-        <w:t>Surv</w:t>
+        <w:t>]  10</w:t>
+      </w:r>
+      <w:proofErr w:type="gramEnd"/>
+      <w:r>
+        <w:rPr>
+          <w:rFonts w:ascii="Courier New" w:eastAsia="Times New Roman" w:hAnsi="Courier New" w:cs="Courier New"/>
+          <w:sz w:val="20"/>
+          <w:szCs w:val="20"/>
+          <w:lang w:eastAsia="en-IN"/>
+        </w:rPr>
+        <w:t xml:space="preserve">   30   35+  99  185  204</w:t>
+      </w:r>
+    </w:p>
+    <w:p>
+      <w:pPr>
+        <w:tabs>
+          <w:tab w:val="left" w:pos="916"/>
+          <w:tab w:val="left" w:pos="1832"/>
+          <w:tab w:val="left" w:pos="2748"/>
+          <w:tab w:val="left" w:pos="3664"/>
+          <w:tab w:val="left" w:pos="4580"/>
+          <w:tab w:val="left" w:pos="5496"/>
+          <w:tab w:val="left" w:pos="6412"/>
+          <w:tab w:val="left" w:pos="7328"/>
+          <w:tab w:val="left" w:pos="8244"/>
+          <w:tab w:val="left" w:pos="9160"/>
+          <w:tab w:val="left" w:pos="10076"/>
+          <w:tab w:val="left" w:pos="10992"/>
+          <w:tab w:val="left" w:pos="11908"/>
+          <w:tab w:val="left" w:pos="12824"/>
+          <w:tab w:val="left" w:pos="13740"/>
+          <w:tab w:val="left" w:pos="14656"/>
+        </w:tabs>
+        <w:spacing w:after="0" w:line="240" w:lineRule="auto"/>
+        <w:rPr>
+          <w:rFonts w:ascii="Courier New" w:eastAsia="Times New Roman" w:hAnsi="Courier New" w:cs="Courier New"/>
+          <w:sz w:val="20"/>
+          <w:szCs w:val="20"/>
+          <w:lang w:eastAsia="en-IN"/>
+        </w:rPr>
+      </w:pPr>
+    </w:p>
+    <w:p>
+      <w:pPr>
+        <w:tabs>
+          <w:tab w:val="left" w:pos="916"/>
+          <w:tab w:val="left" w:pos="1832"/>
+          <w:tab w:val="left" w:pos="2748"/>
+          <w:tab w:val="left" w:pos="3664"/>
+          <w:tab w:val="left" w:pos="4580"/>
+          <w:tab w:val="left" w:pos="5496"/>
+          <w:tab w:val="left" w:pos="6412"/>
+          <w:tab w:val="left" w:pos="7328"/>
+          <w:tab w:val="left" w:pos="8244"/>
+          <w:tab w:val="left" w:pos="9160"/>
+          <w:tab w:val="left" w:pos="10076"/>
+          <w:tab w:val="left" w:pos="10992"/>
+          <w:tab w:val="left" w:pos="11908"/>
+          <w:tab w:val="left" w:pos="12824"/>
+          <w:tab w:val="left" w:pos="13740"/>
+          <w:tab w:val="left" w:pos="14656"/>
+        </w:tabs>
+        <w:spacing w:after="0" w:line="240" w:lineRule="auto"/>
+        <w:rPr>
+          <w:rFonts w:ascii="Courier New" w:eastAsia="Times New Roman" w:hAnsi="Courier New" w:cs="Courier New"/>
+          <w:sz w:val="20"/>
+          <w:szCs w:val="20"/>
+          <w:lang w:eastAsia="en-IN"/>
+        </w:rPr>
+      </w:pPr>
+      <w:r>
+        <w:rPr>
+          <w:rFonts w:ascii="Courier New" w:eastAsia="Times New Roman" w:hAnsi="Courier New" w:cs="Courier New"/>
+          <w:sz w:val="20"/>
+          <w:szCs w:val="20"/>
+          <w:lang w:eastAsia="en-IN"/>
+        </w:rPr>
+        <w:t># Expressing time in years</w:t>
+      </w:r>
+    </w:p>
+    <w:p>
+      <w:pPr>
+        <w:tabs>
+          <w:tab w:val="left" w:pos="916"/>
+          <w:tab w:val="left" w:pos="1832"/>
+          <w:tab w:val="left" w:pos="2748"/>
+          <w:tab w:val="left" w:pos="3664"/>
+          <w:tab w:val="left" w:pos="4580"/>
+          <w:tab w:val="left" w:pos="5496"/>
+          <w:tab w:val="left" w:pos="6412"/>
+          <w:tab w:val="left" w:pos="7328"/>
+          <w:tab w:val="left" w:pos="8244"/>
+          <w:tab w:val="left" w:pos="9160"/>
+          <w:tab w:val="left" w:pos="10076"/>
+          <w:tab w:val="left" w:pos="10992"/>
+          <w:tab w:val="left" w:pos="11908"/>
+          <w:tab w:val="left" w:pos="12824"/>
+          <w:tab w:val="left" w:pos="13740"/>
+          <w:tab w:val="left" w:pos="14656"/>
+        </w:tabs>
+        <w:spacing w:after="0" w:line="240" w:lineRule="auto"/>
+        <w:rPr>
+          <w:rFonts w:ascii="Courier New" w:eastAsia="Times New Roman" w:hAnsi="Courier New" w:cs="Courier New"/>
+          <w:sz w:val="20"/>
+          <w:szCs w:val="20"/>
+          <w:lang w:eastAsia="en-IN"/>
+        </w:rPr>
+      </w:pPr>
+      <w:proofErr w:type="spellStart"/>
+      <w:r>
+        <w:rPr>
+          <w:rFonts w:ascii="Courier New" w:eastAsia="Times New Roman" w:hAnsi="Courier New" w:cs="Courier New"/>
+          <w:sz w:val="20"/>
+          <w:szCs w:val="20"/>
+          <w:lang w:eastAsia="en-IN"/>
+        </w:rPr>
+        <w:t>survival_object</w:t>
       </w:r>
       <w:proofErr w:type="spellEnd"/>
       <w:r>
@@ -3960,200 +4242,45 @@
           <w:szCs w:val="20"/>
           <w:lang w:eastAsia="en-IN"/>
         </w:rPr>
-        <w:t>(</w:t>
-      </w:r>
-      <w:proofErr w:type="gramEnd"/>
-      <w:r>
-        <w:rPr>
-          <w:rFonts w:ascii="Courier New" w:eastAsia="Times New Roman" w:hAnsi="Courier New" w:cs="Courier New"/>
-          <w:sz w:val="20"/>
-          <w:szCs w:val="20"/>
-          <w:lang w:eastAsia="en-IN"/>
-        </w:rPr>
-        <w:t xml:space="preserve">time, </w:t>
-      </w:r>
-      <w:proofErr w:type="spellStart"/>
-      <w:r>
-        <w:rPr>
-          <w:rFonts w:ascii="Courier New" w:eastAsia="Times New Roman" w:hAnsi="Courier New" w:cs="Courier New"/>
-          <w:sz w:val="20"/>
-          <w:szCs w:val="20"/>
-          <w:lang w:eastAsia="en-IN"/>
-        </w:rPr>
-        <w:t>status_os</w:t>
-      </w:r>
-      <w:proofErr w:type="spellEnd"/>
-      <w:r>
-        <w:rPr>
-          <w:rFonts w:ascii="Courier New" w:eastAsia="Times New Roman" w:hAnsi="Courier New" w:cs="Courier New"/>
-          <w:sz w:val="20"/>
-          <w:szCs w:val="20"/>
-          <w:lang w:eastAsia="en-IN"/>
-        </w:rPr>
-        <w:t>)</w:t>
-      </w:r>
-    </w:p>
-    <w:p>
-      <w:pPr>
-        <w:tabs>
-          <w:tab w:val="left" w:pos="916"/>
-          <w:tab w:val="left" w:pos="1832"/>
-          <w:tab w:val="left" w:pos="2748"/>
-          <w:tab w:val="left" w:pos="3664"/>
-          <w:tab w:val="left" w:pos="4580"/>
-          <w:tab w:val="left" w:pos="5496"/>
-          <w:tab w:val="left" w:pos="6412"/>
-          <w:tab w:val="left" w:pos="7328"/>
-          <w:tab w:val="left" w:pos="8244"/>
-          <w:tab w:val="left" w:pos="9160"/>
-          <w:tab w:val="left" w:pos="10076"/>
-          <w:tab w:val="left" w:pos="10992"/>
-          <w:tab w:val="left" w:pos="11908"/>
-          <w:tab w:val="left" w:pos="12824"/>
-          <w:tab w:val="left" w:pos="13740"/>
-          <w:tab w:val="left" w:pos="14656"/>
-        </w:tabs>
-        <w:spacing w:after="0" w:line="240" w:lineRule="auto"/>
-        <w:rPr>
-          <w:rFonts w:ascii="Courier New" w:eastAsia="Times New Roman" w:hAnsi="Courier New" w:cs="Courier New"/>
-          <w:sz w:val="20"/>
-          <w:szCs w:val="20"/>
-          <w:lang w:eastAsia="en-IN"/>
-        </w:rPr>
-      </w:pPr>
-    </w:p>
-    <w:p>
-      <w:pPr>
-        <w:tabs>
-          <w:tab w:val="left" w:pos="916"/>
-          <w:tab w:val="left" w:pos="1832"/>
-          <w:tab w:val="left" w:pos="2748"/>
-          <w:tab w:val="left" w:pos="3664"/>
-          <w:tab w:val="left" w:pos="4580"/>
-          <w:tab w:val="left" w:pos="5496"/>
-          <w:tab w:val="left" w:pos="6412"/>
-          <w:tab w:val="left" w:pos="7328"/>
-          <w:tab w:val="left" w:pos="8244"/>
-          <w:tab w:val="left" w:pos="9160"/>
-          <w:tab w:val="left" w:pos="10076"/>
-          <w:tab w:val="left" w:pos="10992"/>
-          <w:tab w:val="left" w:pos="11908"/>
-          <w:tab w:val="left" w:pos="12824"/>
-          <w:tab w:val="left" w:pos="13740"/>
-          <w:tab w:val="left" w:pos="14656"/>
-        </w:tabs>
-        <w:spacing w:after="0" w:line="240" w:lineRule="auto"/>
-        <w:rPr>
-          <w:rFonts w:ascii="Courier New" w:eastAsia="Times New Roman" w:hAnsi="Courier New" w:cs="Courier New"/>
-          <w:sz w:val="20"/>
-          <w:szCs w:val="20"/>
-          <w:lang w:eastAsia="en-IN"/>
-        </w:rPr>
-      </w:pPr>
-      <w:r>
-        <w:rPr>
-          <w:rFonts w:ascii="Courier New" w:eastAsia="Times New Roman" w:hAnsi="Courier New" w:cs="Courier New"/>
-          <w:sz w:val="20"/>
-          <w:szCs w:val="20"/>
-          <w:lang w:eastAsia="en-IN"/>
-        </w:rPr>
-        <w:t># Explore:</w:t>
-      </w:r>
-    </w:p>
-    <w:p>
-      <w:pPr>
-        <w:tabs>
-          <w:tab w:val="left" w:pos="916"/>
-          <w:tab w:val="left" w:pos="1832"/>
-          <w:tab w:val="left" w:pos="2748"/>
-          <w:tab w:val="left" w:pos="3664"/>
-          <w:tab w:val="left" w:pos="4580"/>
-          <w:tab w:val="left" w:pos="5496"/>
-          <w:tab w:val="left" w:pos="6412"/>
-          <w:tab w:val="left" w:pos="7328"/>
-          <w:tab w:val="left" w:pos="8244"/>
-          <w:tab w:val="left" w:pos="9160"/>
-          <w:tab w:val="left" w:pos="10076"/>
-          <w:tab w:val="left" w:pos="10992"/>
-          <w:tab w:val="left" w:pos="11908"/>
-          <w:tab w:val="left" w:pos="12824"/>
-          <w:tab w:val="left" w:pos="13740"/>
-          <w:tab w:val="left" w:pos="14656"/>
-        </w:tabs>
-        <w:spacing w:after="0" w:line="240" w:lineRule="auto"/>
-        <w:rPr>
-          <w:rFonts w:ascii="Courier New" w:eastAsia="Times New Roman" w:hAnsi="Courier New" w:cs="Courier New"/>
-          <w:sz w:val="20"/>
-          <w:szCs w:val="20"/>
-          <w:lang w:eastAsia="en-IN"/>
-        </w:rPr>
-      </w:pPr>
-      <w:r>
-        <w:rPr>
-          <w:rFonts w:ascii="Courier New" w:eastAsia="Times New Roman" w:hAnsi="Courier New" w:cs="Courier New"/>
-          <w:sz w:val="20"/>
-          <w:szCs w:val="20"/>
-          <w:lang w:eastAsia="en-IN"/>
-        </w:rPr>
-        <w:t>head(</w:t>
-      </w:r>
-      <w:proofErr w:type="spellStart"/>
-      <w:r>
-        <w:rPr>
-          <w:rFonts w:ascii="Courier New" w:eastAsia="Times New Roman" w:hAnsi="Courier New" w:cs="Courier New"/>
-          <w:sz w:val="20"/>
-          <w:szCs w:val="20"/>
-          <w:lang w:eastAsia="en-IN"/>
-        </w:rPr>
-        <w:t>survival_object</w:t>
-      </w:r>
-      <w:proofErr w:type="spellEnd"/>
-      <w:r>
-        <w:rPr>
-          <w:rFonts w:ascii="Courier New" w:eastAsia="Times New Roman" w:hAnsi="Courier New" w:cs="Courier New"/>
-          <w:sz w:val="20"/>
-          <w:szCs w:val="20"/>
-          <w:lang w:eastAsia="en-IN"/>
-        </w:rPr>
-        <w:t>) # + marks censoring, in this case "Alive"</w:t>
-      </w:r>
-    </w:p>
-    <w:p>
-      <w:pPr>
-        <w:tabs>
-          <w:tab w:val="left" w:pos="916"/>
-          <w:tab w:val="left" w:pos="1832"/>
-          <w:tab w:val="left" w:pos="2748"/>
-          <w:tab w:val="left" w:pos="3664"/>
-          <w:tab w:val="left" w:pos="4580"/>
-          <w:tab w:val="left" w:pos="5496"/>
-          <w:tab w:val="left" w:pos="6412"/>
-          <w:tab w:val="left" w:pos="7328"/>
-          <w:tab w:val="left" w:pos="8244"/>
-          <w:tab w:val="left" w:pos="9160"/>
-          <w:tab w:val="left" w:pos="10076"/>
-          <w:tab w:val="left" w:pos="10992"/>
-          <w:tab w:val="left" w:pos="11908"/>
-          <w:tab w:val="left" w:pos="12824"/>
-          <w:tab w:val="left" w:pos="13740"/>
-          <w:tab w:val="left" w:pos="14656"/>
-        </w:tabs>
-        <w:spacing w:after="0" w:line="240" w:lineRule="auto"/>
-        <w:rPr>
-          <w:rFonts w:ascii="Courier New" w:eastAsia="Times New Roman" w:hAnsi="Courier New" w:cs="Courier New"/>
-          <w:sz w:val="20"/>
-          <w:szCs w:val="20"/>
-          <w:lang w:eastAsia="en-IN"/>
-        </w:rPr>
-      </w:pPr>
-      <w:r>
-        <w:rPr>
-          <w:rFonts w:ascii="Courier New" w:eastAsia="Times New Roman" w:hAnsi="Courier New" w:cs="Courier New"/>
-          <w:sz w:val="20"/>
-          <w:szCs w:val="20"/>
-          <w:lang w:eastAsia="en-IN"/>
-        </w:rPr>
-        <w:t>#&gt; [1</w:t>
+        <w:t xml:space="preserve"> = melanoma %$% </w:t>
+      </w:r>
+    </w:p>
+    <w:p>
+      <w:pPr>
+        <w:tabs>
+          <w:tab w:val="left" w:pos="916"/>
+          <w:tab w:val="left" w:pos="1832"/>
+          <w:tab w:val="left" w:pos="2748"/>
+          <w:tab w:val="left" w:pos="3664"/>
+          <w:tab w:val="left" w:pos="4580"/>
+          <w:tab w:val="left" w:pos="5496"/>
+          <w:tab w:val="left" w:pos="6412"/>
+          <w:tab w:val="left" w:pos="7328"/>
+          <w:tab w:val="left" w:pos="8244"/>
+          <w:tab w:val="left" w:pos="9160"/>
+          <w:tab w:val="left" w:pos="10076"/>
+          <w:tab w:val="left" w:pos="10992"/>
+          <w:tab w:val="left" w:pos="11908"/>
+          <w:tab w:val="left" w:pos="12824"/>
+          <w:tab w:val="left" w:pos="13740"/>
+          <w:tab w:val="left" w:pos="14656"/>
+        </w:tabs>
+        <w:spacing w:after="0" w:line="240" w:lineRule="auto"/>
+        <w:rPr>
+          <w:rFonts w:ascii="Courier New" w:eastAsia="Times New Roman" w:hAnsi="Courier New" w:cs="Courier New"/>
+          <w:sz w:val="20"/>
+          <w:szCs w:val="20"/>
+          <w:lang w:eastAsia="en-IN"/>
+        </w:rPr>
+      </w:pPr>
+      <w:r>
+        <w:rPr>
+          <w:rFonts w:ascii="Courier New" w:eastAsia="Times New Roman" w:hAnsi="Courier New" w:cs="Courier New"/>
+          <w:sz w:val="20"/>
+          <w:szCs w:val="20"/>
+          <w:lang w:eastAsia="en-IN"/>
+        </w:rPr>
+        <w:t xml:space="preserve">  </w:t>
       </w:r>
       <w:proofErr w:type="gramStart"/>
       <w:r>
@@ -4163,192 +4290,7 @@
           <w:szCs w:val="20"/>
           <w:lang w:eastAsia="en-IN"/>
         </w:rPr>
-        <w:t>]  10</w:t>
-      </w:r>
-      <w:proofErr w:type="gramEnd"/>
-      <w:r>
-        <w:rPr>
-          <w:rFonts w:ascii="Courier New" w:eastAsia="Times New Roman" w:hAnsi="Courier New" w:cs="Courier New"/>
-          <w:sz w:val="20"/>
-          <w:szCs w:val="20"/>
-          <w:lang w:eastAsia="en-IN"/>
-        </w:rPr>
-        <w:t xml:space="preserve">   30   35+  99  185  204</w:t>
-      </w:r>
-    </w:p>
-    <w:p>
-      <w:pPr>
-        <w:tabs>
-          <w:tab w:val="left" w:pos="916"/>
-          <w:tab w:val="left" w:pos="1832"/>
-          <w:tab w:val="left" w:pos="2748"/>
-          <w:tab w:val="left" w:pos="3664"/>
-          <w:tab w:val="left" w:pos="4580"/>
-          <w:tab w:val="left" w:pos="5496"/>
-          <w:tab w:val="left" w:pos="6412"/>
-          <w:tab w:val="left" w:pos="7328"/>
-          <w:tab w:val="left" w:pos="8244"/>
-          <w:tab w:val="left" w:pos="9160"/>
-          <w:tab w:val="left" w:pos="10076"/>
-          <w:tab w:val="left" w:pos="10992"/>
-          <w:tab w:val="left" w:pos="11908"/>
-          <w:tab w:val="left" w:pos="12824"/>
-          <w:tab w:val="left" w:pos="13740"/>
-          <w:tab w:val="left" w:pos="14656"/>
-        </w:tabs>
-        <w:spacing w:after="0" w:line="240" w:lineRule="auto"/>
-        <w:rPr>
-          <w:rFonts w:ascii="Courier New" w:eastAsia="Times New Roman" w:hAnsi="Courier New" w:cs="Courier New"/>
-          <w:sz w:val="20"/>
-          <w:szCs w:val="20"/>
-          <w:lang w:eastAsia="en-IN"/>
-        </w:rPr>
-      </w:pPr>
-    </w:p>
-    <w:p>
-      <w:pPr>
-        <w:tabs>
-          <w:tab w:val="left" w:pos="916"/>
-          <w:tab w:val="left" w:pos="1832"/>
-          <w:tab w:val="left" w:pos="2748"/>
-          <w:tab w:val="left" w:pos="3664"/>
-          <w:tab w:val="left" w:pos="4580"/>
-          <w:tab w:val="left" w:pos="5496"/>
-          <w:tab w:val="left" w:pos="6412"/>
-          <w:tab w:val="left" w:pos="7328"/>
-          <w:tab w:val="left" w:pos="8244"/>
-          <w:tab w:val="left" w:pos="9160"/>
-          <w:tab w:val="left" w:pos="10076"/>
-          <w:tab w:val="left" w:pos="10992"/>
-          <w:tab w:val="left" w:pos="11908"/>
-          <w:tab w:val="left" w:pos="12824"/>
-          <w:tab w:val="left" w:pos="13740"/>
-          <w:tab w:val="left" w:pos="14656"/>
-        </w:tabs>
-        <w:spacing w:after="0" w:line="240" w:lineRule="auto"/>
-        <w:rPr>
-          <w:rFonts w:ascii="Courier New" w:eastAsia="Times New Roman" w:hAnsi="Courier New" w:cs="Courier New"/>
-          <w:sz w:val="20"/>
-          <w:szCs w:val="20"/>
-          <w:lang w:eastAsia="en-IN"/>
-        </w:rPr>
-      </w:pPr>
-      <w:r>
-        <w:rPr>
-          <w:rFonts w:ascii="Courier New" w:eastAsia="Times New Roman" w:hAnsi="Courier New" w:cs="Courier New"/>
-          <w:sz w:val="20"/>
-          <w:szCs w:val="20"/>
-          <w:lang w:eastAsia="en-IN"/>
-        </w:rPr>
-        <w:t># Expressing time in years</w:t>
-      </w:r>
-    </w:p>
-    <w:p>
-      <w:pPr>
-        <w:tabs>
-          <w:tab w:val="left" w:pos="916"/>
-          <w:tab w:val="left" w:pos="1832"/>
-          <w:tab w:val="left" w:pos="2748"/>
-          <w:tab w:val="left" w:pos="3664"/>
-          <w:tab w:val="left" w:pos="4580"/>
-          <w:tab w:val="left" w:pos="5496"/>
-          <w:tab w:val="left" w:pos="6412"/>
-          <w:tab w:val="left" w:pos="7328"/>
-          <w:tab w:val="left" w:pos="8244"/>
-          <w:tab w:val="left" w:pos="9160"/>
-          <w:tab w:val="left" w:pos="10076"/>
-          <w:tab w:val="left" w:pos="10992"/>
-          <w:tab w:val="left" w:pos="11908"/>
-          <w:tab w:val="left" w:pos="12824"/>
-          <w:tab w:val="left" w:pos="13740"/>
-          <w:tab w:val="left" w:pos="14656"/>
-        </w:tabs>
-        <w:spacing w:after="0" w:line="240" w:lineRule="auto"/>
-        <w:rPr>
-          <w:rFonts w:ascii="Courier New" w:eastAsia="Times New Roman" w:hAnsi="Courier New" w:cs="Courier New"/>
-          <w:sz w:val="20"/>
-          <w:szCs w:val="20"/>
-          <w:lang w:eastAsia="en-IN"/>
-        </w:rPr>
-      </w:pPr>
-      <w:proofErr w:type="spellStart"/>
-      <w:r>
-        <w:rPr>
-          <w:rFonts w:ascii="Courier New" w:eastAsia="Times New Roman" w:hAnsi="Courier New" w:cs="Courier New"/>
-          <w:sz w:val="20"/>
-          <w:szCs w:val="20"/>
-          <w:lang w:eastAsia="en-IN"/>
-        </w:rPr>
-        <w:t>survival_object</w:t>
-      </w:r>
-      <w:proofErr w:type="spellEnd"/>
-      <w:r>
-        <w:rPr>
-          <w:rFonts w:ascii="Courier New" w:eastAsia="Times New Roman" w:hAnsi="Courier New" w:cs="Courier New"/>
-          <w:sz w:val="20"/>
-          <w:szCs w:val="20"/>
-          <w:lang w:eastAsia="en-IN"/>
-        </w:rPr>
-        <w:t xml:space="preserve"> = melanoma %$% </w:t>
-      </w:r>
-    </w:p>
-    <w:p>
-      <w:pPr>
-        <w:tabs>
-          <w:tab w:val="left" w:pos="916"/>
-          <w:tab w:val="left" w:pos="1832"/>
-          <w:tab w:val="left" w:pos="2748"/>
-          <w:tab w:val="left" w:pos="3664"/>
-          <w:tab w:val="left" w:pos="4580"/>
-          <w:tab w:val="left" w:pos="5496"/>
-          <w:tab w:val="left" w:pos="6412"/>
-          <w:tab w:val="left" w:pos="7328"/>
-          <w:tab w:val="left" w:pos="8244"/>
-          <w:tab w:val="left" w:pos="9160"/>
-          <w:tab w:val="left" w:pos="10076"/>
-          <w:tab w:val="left" w:pos="10992"/>
-          <w:tab w:val="left" w:pos="11908"/>
-          <w:tab w:val="left" w:pos="12824"/>
-          <w:tab w:val="left" w:pos="13740"/>
-          <w:tab w:val="left" w:pos="14656"/>
-        </w:tabs>
-        <w:spacing w:after="0" w:line="240" w:lineRule="auto"/>
-        <w:rPr>
-          <w:rFonts w:ascii="Courier New" w:eastAsia="Times New Roman" w:hAnsi="Courier New" w:cs="Courier New"/>
-          <w:sz w:val="20"/>
-          <w:szCs w:val="20"/>
-          <w:lang w:eastAsia="en-IN"/>
-        </w:rPr>
-      </w:pPr>
-      <w:r>
-        <w:rPr>
-          <w:rFonts w:ascii="Courier New" w:eastAsia="Times New Roman" w:hAnsi="Courier New" w:cs="Courier New"/>
-          <w:sz w:val="20"/>
-          <w:szCs w:val="20"/>
-          <w:lang w:eastAsia="en-IN"/>
-        </w:rPr>
-        <w:t xml:space="preserve">  </w:t>
-      </w:r>
-      <w:proofErr w:type="spellStart"/>
-      <w:proofErr w:type="gramStart"/>
-      <w:r>
-        <w:rPr>
-          <w:rFonts w:ascii="Courier New" w:eastAsia="Times New Roman" w:hAnsi="Courier New" w:cs="Courier New"/>
-          <w:sz w:val="20"/>
-          <w:szCs w:val="20"/>
-          <w:lang w:eastAsia="en-IN"/>
-        </w:rPr>
-        <w:t>Surv</w:t>
-      </w:r>
-      <w:proofErr w:type="spellEnd"/>
-      <w:r>
-        <w:rPr>
-          <w:rFonts w:ascii="Courier New" w:eastAsia="Times New Roman" w:hAnsi="Courier New" w:cs="Courier New"/>
-          <w:sz w:val="20"/>
-          <w:szCs w:val="20"/>
-          <w:lang w:eastAsia="en-IN"/>
-        </w:rPr>
-        <w:t>(</w:t>
+        <w:t>Surv(</w:t>
       </w:r>
       <w:proofErr w:type="gramEnd"/>
       <w:r>
@@ -5871,7 +5813,6 @@
         </w:rPr>
         <w:t xml:space="preserve"> = "</w:t>
       </w:r>
-      <w:proofErr w:type="spellStart"/>
       <w:proofErr w:type="gramStart"/>
       <w:r>
         <w:rPr>
@@ -5880,17 +5821,7 @@
           <w:szCs w:val="20"/>
           <w:lang w:eastAsia="en-IN"/>
         </w:rPr>
-        <w:t>Surv</w:t>
-      </w:r>
-      <w:proofErr w:type="spellEnd"/>
-      <w:r>
-        <w:rPr>
-          <w:rFonts w:ascii="Courier New" w:eastAsia="Times New Roman" w:hAnsi="Courier New" w:cs="Courier New"/>
-          <w:sz w:val="20"/>
-          <w:szCs w:val="20"/>
-          <w:lang w:eastAsia="en-IN"/>
-        </w:rPr>
-        <w:t>(</w:t>
+        <w:t>Surv(</w:t>
       </w:r>
       <w:proofErr w:type="gramEnd"/>
       <w:r>
@@ -6250,33 +6181,6 @@
         <w:t>CPH regression can be performed using the all-in-one </w:t>
       </w:r>
       <w:proofErr w:type="spellStart"/>
-      <w:r>
-        <w:rPr>
-          <w:rFonts w:ascii="Courier New" w:eastAsia="Times New Roman" w:hAnsi="Courier New" w:cs="Courier New"/>
-          <w:sz w:val="20"/>
-          <w:szCs w:val="20"/>
-          <w:lang w:eastAsia="en-IN"/>
-        </w:rPr>
-        <w:fldChar w:fldCharType="begin"/>
-      </w:r>
-      <w:r>
-        <w:rPr>
-          <w:rFonts w:ascii="Courier New" w:eastAsia="Times New Roman" w:hAnsi="Courier New" w:cs="Courier New"/>
-          <w:sz w:val="20"/>
-          <w:szCs w:val="20"/>
-          <w:lang w:eastAsia="en-IN"/>
-        </w:rPr>
-        <w:instrText xml:space="preserve"> HYPERLINK "https://finalfit.org/reference/finalfit.html" \t "_blank" </w:instrText>
-      </w:r>
-      <w:r>
-        <w:rPr>
-          <w:rFonts w:ascii="Courier New" w:eastAsia="Times New Roman" w:hAnsi="Courier New" w:cs="Courier New"/>
-          <w:sz w:val="20"/>
-          <w:szCs w:val="20"/>
-          <w:lang w:eastAsia="en-IN"/>
-        </w:rPr>
-        <w:fldChar w:fldCharType="separate"/>
-      </w:r>
       <w:proofErr w:type="gramStart"/>
       <w:r>
         <w:rPr>
@@ -6315,15 +6219,6 @@
       </w:r>
       <w:r>
         <w:rPr>
-          <w:rFonts w:ascii="Courier New" w:eastAsia="Times New Roman" w:hAnsi="Courier New" w:cs="Courier New"/>
-          <w:sz w:val="20"/>
-          <w:szCs w:val="20"/>
-          <w:lang w:eastAsia="en-IN"/>
-        </w:rPr>
-        <w:fldChar w:fldCharType="end"/>
-      </w:r>
-      <w:r>
-        <w:rPr>
           <w:rFonts w:ascii="Times New Roman" w:eastAsia="Times New Roman" w:hAnsi="Times New Roman" w:cs="Times New Roman"/>
           <w:sz w:val="20"/>
           <w:szCs w:val="20"/>
@@ -6465,7 +6360,95 @@
         </w:rPr>
         <w:t xml:space="preserve"> = "</w:t>
       </w:r>
+      <w:proofErr w:type="gramStart"/>
+      <w:r>
+        <w:rPr>
+          <w:rFonts w:ascii="Courier New" w:eastAsia="Times New Roman" w:hAnsi="Courier New" w:cs="Courier New"/>
+          <w:sz w:val="20"/>
+          <w:szCs w:val="20"/>
+          <w:lang w:eastAsia="en-IN"/>
+        </w:rPr>
+        <w:t>Surv(</w:t>
+      </w:r>
+      <w:proofErr w:type="gramEnd"/>
+      <w:r>
+        <w:rPr>
+          <w:rFonts w:ascii="Courier New" w:eastAsia="Times New Roman" w:hAnsi="Courier New" w:cs="Courier New"/>
+          <w:sz w:val="20"/>
+          <w:szCs w:val="20"/>
+          <w:lang w:eastAsia="en-IN"/>
+        </w:rPr>
+        <w:t xml:space="preserve">time, </w:t>
+      </w:r>
       <w:proofErr w:type="spellStart"/>
+      <w:r>
+        <w:rPr>
+          <w:rFonts w:ascii="Courier New" w:eastAsia="Times New Roman" w:hAnsi="Courier New" w:cs="Courier New"/>
+          <w:sz w:val="20"/>
+          <w:szCs w:val="20"/>
+          <w:lang w:eastAsia="en-IN"/>
+        </w:rPr>
+        <w:t>status_os</w:t>
+      </w:r>
+      <w:proofErr w:type="spellEnd"/>
+      <w:r>
+        <w:rPr>
+          <w:rFonts w:ascii="Courier New" w:eastAsia="Times New Roman" w:hAnsi="Courier New" w:cs="Courier New"/>
+          <w:sz w:val="20"/>
+          <w:szCs w:val="20"/>
+          <w:lang w:eastAsia="en-IN"/>
+        </w:rPr>
+        <w:t>)"</w:t>
+      </w:r>
+    </w:p>
+    <w:p>
+      <w:pPr>
+        <w:tabs>
+          <w:tab w:val="left" w:pos="916"/>
+          <w:tab w:val="left" w:pos="1832"/>
+          <w:tab w:val="left" w:pos="2748"/>
+          <w:tab w:val="left" w:pos="3664"/>
+          <w:tab w:val="left" w:pos="4580"/>
+          <w:tab w:val="left" w:pos="5496"/>
+          <w:tab w:val="left" w:pos="6412"/>
+          <w:tab w:val="left" w:pos="7328"/>
+          <w:tab w:val="left" w:pos="8244"/>
+          <w:tab w:val="left" w:pos="9160"/>
+          <w:tab w:val="left" w:pos="10076"/>
+          <w:tab w:val="left" w:pos="10992"/>
+          <w:tab w:val="left" w:pos="11908"/>
+          <w:tab w:val="left" w:pos="12824"/>
+          <w:tab w:val="left" w:pos="13740"/>
+          <w:tab w:val="left" w:pos="14656"/>
+        </w:tabs>
+        <w:spacing w:after="0" w:line="240" w:lineRule="auto"/>
+        <w:rPr>
+          <w:rFonts w:ascii="Courier New" w:eastAsia="Times New Roman" w:hAnsi="Courier New" w:cs="Courier New"/>
+          <w:sz w:val="20"/>
+          <w:szCs w:val="20"/>
+          <w:lang w:eastAsia="en-IN"/>
+        </w:rPr>
+      </w:pPr>
+      <w:proofErr w:type="spellStart"/>
+      <w:r>
+        <w:rPr>
+          <w:rFonts w:ascii="Courier New" w:eastAsia="Times New Roman" w:hAnsi="Courier New" w:cs="Courier New"/>
+          <w:sz w:val="20"/>
+          <w:szCs w:val="20"/>
+          <w:lang w:eastAsia="en-IN"/>
+        </w:rPr>
+        <w:t>dependent_dss</w:t>
+      </w:r>
+      <w:proofErr w:type="spellEnd"/>
+      <w:r>
+        <w:rPr>
+          <w:rFonts w:ascii="Courier New" w:eastAsia="Times New Roman" w:hAnsi="Courier New" w:cs="Courier New"/>
+          <w:sz w:val="20"/>
+          <w:szCs w:val="20"/>
+          <w:lang w:eastAsia="en-IN"/>
+        </w:rPr>
+        <w:t xml:space="preserve"> = "</w:t>
+      </w:r>
       <w:proofErr w:type="gramStart"/>
       <w:r>
         <w:rPr>
@@ -6474,117 +6457,7 @@
           <w:szCs w:val="20"/>
           <w:lang w:eastAsia="en-IN"/>
         </w:rPr>
-        <w:t>Surv</w:t>
-      </w:r>
-      <w:proofErr w:type="spellEnd"/>
-      <w:r>
-        <w:rPr>
-          <w:rFonts w:ascii="Courier New" w:eastAsia="Times New Roman" w:hAnsi="Courier New" w:cs="Courier New"/>
-          <w:sz w:val="20"/>
-          <w:szCs w:val="20"/>
-          <w:lang w:eastAsia="en-IN"/>
-        </w:rPr>
-        <w:t>(</w:t>
-      </w:r>
-      <w:proofErr w:type="gramEnd"/>
-      <w:r>
-        <w:rPr>
-          <w:rFonts w:ascii="Courier New" w:eastAsia="Times New Roman" w:hAnsi="Courier New" w:cs="Courier New"/>
-          <w:sz w:val="20"/>
-          <w:szCs w:val="20"/>
-          <w:lang w:eastAsia="en-IN"/>
-        </w:rPr>
-        <w:t xml:space="preserve">time, </w:t>
-      </w:r>
-      <w:proofErr w:type="spellStart"/>
-      <w:r>
-        <w:rPr>
-          <w:rFonts w:ascii="Courier New" w:eastAsia="Times New Roman" w:hAnsi="Courier New" w:cs="Courier New"/>
-          <w:sz w:val="20"/>
-          <w:szCs w:val="20"/>
-          <w:lang w:eastAsia="en-IN"/>
-        </w:rPr>
-        <w:t>status_os</w:t>
-      </w:r>
-      <w:proofErr w:type="spellEnd"/>
-      <w:r>
-        <w:rPr>
-          <w:rFonts w:ascii="Courier New" w:eastAsia="Times New Roman" w:hAnsi="Courier New" w:cs="Courier New"/>
-          <w:sz w:val="20"/>
-          <w:szCs w:val="20"/>
-          <w:lang w:eastAsia="en-IN"/>
-        </w:rPr>
-        <w:t>)"</w:t>
-      </w:r>
-    </w:p>
-    <w:p>
-      <w:pPr>
-        <w:tabs>
-          <w:tab w:val="left" w:pos="916"/>
-          <w:tab w:val="left" w:pos="1832"/>
-          <w:tab w:val="left" w:pos="2748"/>
-          <w:tab w:val="left" w:pos="3664"/>
-          <w:tab w:val="left" w:pos="4580"/>
-          <w:tab w:val="left" w:pos="5496"/>
-          <w:tab w:val="left" w:pos="6412"/>
-          <w:tab w:val="left" w:pos="7328"/>
-          <w:tab w:val="left" w:pos="8244"/>
-          <w:tab w:val="left" w:pos="9160"/>
-          <w:tab w:val="left" w:pos="10076"/>
-          <w:tab w:val="left" w:pos="10992"/>
-          <w:tab w:val="left" w:pos="11908"/>
-          <w:tab w:val="left" w:pos="12824"/>
-          <w:tab w:val="left" w:pos="13740"/>
-          <w:tab w:val="left" w:pos="14656"/>
-        </w:tabs>
-        <w:spacing w:after="0" w:line="240" w:lineRule="auto"/>
-        <w:rPr>
-          <w:rFonts w:ascii="Courier New" w:eastAsia="Times New Roman" w:hAnsi="Courier New" w:cs="Courier New"/>
-          <w:sz w:val="20"/>
-          <w:szCs w:val="20"/>
-          <w:lang w:eastAsia="en-IN"/>
-        </w:rPr>
-      </w:pPr>
-      <w:proofErr w:type="spellStart"/>
-      <w:r>
-        <w:rPr>
-          <w:rFonts w:ascii="Courier New" w:eastAsia="Times New Roman" w:hAnsi="Courier New" w:cs="Courier New"/>
-          <w:sz w:val="20"/>
-          <w:szCs w:val="20"/>
-          <w:lang w:eastAsia="en-IN"/>
-        </w:rPr>
-        <w:t>dependent_dss</w:t>
-      </w:r>
-      <w:proofErr w:type="spellEnd"/>
-      <w:r>
-        <w:rPr>
-          <w:rFonts w:ascii="Courier New" w:eastAsia="Times New Roman" w:hAnsi="Courier New" w:cs="Courier New"/>
-          <w:sz w:val="20"/>
-          <w:szCs w:val="20"/>
-          <w:lang w:eastAsia="en-IN"/>
-        </w:rPr>
-        <w:t xml:space="preserve"> = "</w:t>
-      </w:r>
-      <w:proofErr w:type="spellStart"/>
-      <w:proofErr w:type="gramStart"/>
-      <w:r>
-        <w:rPr>
-          <w:rFonts w:ascii="Courier New" w:eastAsia="Times New Roman" w:hAnsi="Courier New" w:cs="Courier New"/>
-          <w:sz w:val="20"/>
-          <w:szCs w:val="20"/>
-          <w:lang w:eastAsia="en-IN"/>
-        </w:rPr>
-        <w:t>Surv</w:t>
-      </w:r>
-      <w:proofErr w:type="spellEnd"/>
-      <w:r>
-        <w:rPr>
-          <w:rFonts w:ascii="Courier New" w:eastAsia="Times New Roman" w:hAnsi="Courier New" w:cs="Courier New"/>
-          <w:sz w:val="20"/>
-          <w:szCs w:val="20"/>
-          <w:lang w:eastAsia="en-IN"/>
-        </w:rPr>
-        <w:t>(</w:t>
+        <w:t>Surv(</w:t>
       </w:r>
       <w:proofErr w:type="gramEnd"/>
       <w:r>
@@ -6666,7 +6539,6 @@
         </w:rPr>
         <w:t xml:space="preserve"> = "</w:t>
       </w:r>
-      <w:proofErr w:type="spellStart"/>
       <w:proofErr w:type="gramStart"/>
       <w:r>
         <w:rPr>
@@ -6675,17 +6547,7 @@
           <w:szCs w:val="20"/>
           <w:lang w:eastAsia="en-IN"/>
         </w:rPr>
-        <w:t>Surv</w:t>
-      </w:r>
-      <w:proofErr w:type="spellEnd"/>
-      <w:r>
-        <w:rPr>
-          <w:rFonts w:ascii="Courier New" w:eastAsia="Times New Roman" w:hAnsi="Courier New" w:cs="Courier New"/>
-          <w:sz w:val="20"/>
-          <w:szCs w:val="20"/>
-          <w:lang w:eastAsia="en-IN"/>
-        </w:rPr>
-        <w:t>(</w:t>
+        <w:t>Surv(</w:t>
       </w:r>
       <w:proofErr w:type="gramEnd"/>
       <w:r>
@@ -7834,33 +7696,6 @@
         <w:t>The </w:t>
       </w:r>
       <w:proofErr w:type="spellStart"/>
-      <w:r>
-        <w:rPr>
-          <w:rFonts w:ascii="Courier New" w:eastAsia="Times New Roman" w:hAnsi="Courier New" w:cs="Courier New"/>
-          <w:sz w:val="20"/>
-          <w:szCs w:val="20"/>
-          <w:lang w:eastAsia="en-IN"/>
-        </w:rPr>
-        <w:fldChar w:fldCharType="begin"/>
-      </w:r>
-      <w:r>
-        <w:rPr>
-          <w:rFonts w:ascii="Courier New" w:eastAsia="Times New Roman" w:hAnsi="Courier New" w:cs="Courier New"/>
-          <w:sz w:val="20"/>
-          <w:szCs w:val="20"/>
-          <w:lang w:eastAsia="en-IN"/>
-        </w:rPr>
-        <w:instrText xml:space="preserve"> HYPERLINK "http://www.rdocumentation.org/packages/survival/topics/cox.zph?tap_a=5644-dce66f&amp;tap_s=10907-287229" \t "_blank" </w:instrText>
-      </w:r>
-      <w:r>
-        <w:rPr>
-          <w:rFonts w:ascii="Courier New" w:eastAsia="Times New Roman" w:hAnsi="Courier New" w:cs="Courier New"/>
-          <w:sz w:val="20"/>
-          <w:szCs w:val="20"/>
-          <w:lang w:eastAsia="en-IN"/>
-        </w:rPr>
-        <w:fldChar w:fldCharType="separate"/>
-      </w:r>
       <w:proofErr w:type="gramStart"/>
       <w:r>
         <w:rPr>
@@ -7896,15 +7731,6 @@
           <w:lang w:eastAsia="en-IN"/>
         </w:rPr>
         <w:t>)</w:t>
-      </w:r>
-      <w:r>
-        <w:rPr>
-          <w:rFonts w:ascii="Courier New" w:eastAsia="Times New Roman" w:hAnsi="Courier New" w:cs="Courier New"/>
-          <w:sz w:val="20"/>
-          <w:szCs w:val="20"/>
-          <w:lang w:eastAsia="en-IN"/>
-        </w:rPr>
-        <w:fldChar w:fldCharType="end"/>
       </w:r>
       <w:r>
         <w:rPr>
@@ -8798,32 +8624,30 @@
         </w:rPr>
         <w:t xml:space="preserve"> assumption is to stratify by that variable. Including a </w:t>
       </w:r>
-      <w:hyperlink r:id="rId10" w:tgtFrame="_blank" w:history="1">
-        <w:proofErr w:type="gramStart"/>
-        <w:r>
-          <w:rPr>
-            <w:rFonts w:ascii="Times New Roman" w:eastAsia="Times New Roman" w:hAnsi="Times New Roman" w:cs="Times New Roman"/>
-            <w:color w:val="0000FF"/>
-            <w:sz w:val="24"/>
-            <w:szCs w:val="24"/>
-            <w:u w:val="single"/>
-            <w:lang w:eastAsia="en-IN"/>
-          </w:rPr>
-          <w:t>strata(</w:t>
-        </w:r>
-        <w:proofErr w:type="gramEnd"/>
-        <w:r>
-          <w:rPr>
-            <w:rFonts w:ascii="Times New Roman" w:eastAsia="Times New Roman" w:hAnsi="Times New Roman" w:cs="Times New Roman"/>
-            <w:color w:val="0000FF"/>
-            <w:sz w:val="24"/>
-            <w:szCs w:val="24"/>
-            <w:u w:val="single"/>
-            <w:lang w:eastAsia="en-IN"/>
-          </w:rPr>
-          <w:t>)</w:t>
-        </w:r>
-      </w:hyperlink>
+      <w:proofErr w:type="gramStart"/>
+      <w:r>
+        <w:rPr>
+          <w:rFonts w:ascii="Times New Roman" w:eastAsia="Times New Roman" w:hAnsi="Times New Roman" w:cs="Times New Roman"/>
+          <w:color w:val="0000FF"/>
+          <w:sz w:val="24"/>
+          <w:szCs w:val="24"/>
+          <w:u w:val="single"/>
+          <w:lang w:eastAsia="en-IN"/>
+        </w:rPr>
+        <w:t>strata(</w:t>
+      </w:r>
+      <w:proofErr w:type="gramEnd"/>
+      <w:r>
+        <w:rPr>
+          <w:rFonts w:ascii="Times New Roman" w:eastAsia="Times New Roman" w:hAnsi="Times New Roman" w:cs="Times New Roman"/>
+          <w:color w:val="0000FF"/>
+          <w:sz w:val="24"/>
+          <w:szCs w:val="24"/>
+          <w:u w:val="single"/>
+          <w:lang w:eastAsia="en-IN"/>
+        </w:rPr>
+        <w:t>)</w:t>
+      </w:r>
       <w:r>
         <w:rPr>
           <w:rFonts w:ascii="Times New Roman" w:eastAsia="Times New Roman" w:hAnsi="Times New Roman" w:cs="Times New Roman"/>
@@ -9066,7 +8890,7 @@
                     </pic:cNvPicPr>
                   </pic:nvPicPr>
                   <pic:blipFill>
-                    <a:blip r:embed="rId11">
+                    <a:blip r:embed="rId10">
                       <a:extLst>
                         <a:ext uri="{28A0092B-C50C-407E-A947-70E740481C1C}">
                           <a14:useLocalDpi xmlns:a14="http://schemas.microsoft.com/office/drawing/2010/main" val="0"/>
@@ -9183,32 +9007,30 @@
         <w:lastRenderedPageBreak/>
         <w:t xml:space="preserve">Including a </w:t>
       </w:r>
-      <w:hyperlink r:id="rId12" w:tgtFrame="_blank" w:history="1">
-        <w:proofErr w:type="gramStart"/>
-        <w:r>
-          <w:rPr>
-            <w:rFonts w:ascii="Times New Roman" w:eastAsia="Times New Roman" w:hAnsi="Times New Roman" w:cs="Times New Roman"/>
-            <w:color w:val="0000FF"/>
-            <w:sz w:val="24"/>
-            <w:szCs w:val="24"/>
-            <w:u w:val="single"/>
-            <w:lang w:eastAsia="en-IN"/>
-          </w:rPr>
-          <w:t>cluster(</w:t>
-        </w:r>
-        <w:proofErr w:type="gramEnd"/>
-        <w:r>
-          <w:rPr>
-            <w:rFonts w:ascii="Times New Roman" w:eastAsia="Times New Roman" w:hAnsi="Times New Roman" w:cs="Times New Roman"/>
-            <w:color w:val="0000FF"/>
-            <w:sz w:val="24"/>
-            <w:szCs w:val="24"/>
-            <w:u w:val="single"/>
-            <w:lang w:eastAsia="en-IN"/>
-          </w:rPr>
-          <w:t>)</w:t>
-        </w:r>
-      </w:hyperlink>
+      <w:proofErr w:type="gramStart"/>
+      <w:r>
+        <w:rPr>
+          <w:rFonts w:ascii="Times New Roman" w:eastAsia="Times New Roman" w:hAnsi="Times New Roman" w:cs="Times New Roman"/>
+          <w:color w:val="0000FF"/>
+          <w:sz w:val="24"/>
+          <w:szCs w:val="24"/>
+          <w:u w:val="single"/>
+          <w:lang w:eastAsia="en-IN"/>
+        </w:rPr>
+        <w:t>cluster(</w:t>
+      </w:r>
+      <w:proofErr w:type="gramEnd"/>
+      <w:r>
+        <w:rPr>
+          <w:rFonts w:ascii="Times New Roman" w:eastAsia="Times New Roman" w:hAnsi="Times New Roman" w:cs="Times New Roman"/>
+          <w:color w:val="0000FF"/>
+          <w:sz w:val="24"/>
+          <w:szCs w:val="24"/>
+          <w:u w:val="single"/>
+          <w:lang w:eastAsia="en-IN"/>
+        </w:rPr>
+        <w:t>)</w:t>
+      </w:r>
       <w:r>
         <w:rPr>
           <w:rFonts w:ascii="Times New Roman" w:eastAsia="Times New Roman" w:hAnsi="Times New Roman" w:cs="Times New Roman"/>
@@ -9238,19 +9060,30 @@
         </w:rPr>
         <w:t xml:space="preserve">Including a </w:t>
       </w:r>
-      <w:hyperlink r:id="rId13" w:tgtFrame="_blank" w:history="1">
-        <w:r>
-          <w:rPr>
-            <w:rFonts w:ascii="Times New Roman" w:eastAsia="Times New Roman" w:hAnsi="Times New Roman" w:cs="Times New Roman"/>
-            <w:color w:val="0000FF"/>
-            <w:sz w:val="24"/>
-            <w:szCs w:val="24"/>
-            <w:u w:val="single"/>
-            <w:lang w:eastAsia="en-IN"/>
-          </w:rPr>
-          <w:t>frailty()</w:t>
-        </w:r>
-      </w:hyperlink>
+      <w:proofErr w:type="gramStart"/>
+      <w:r>
+        <w:rPr>
+          <w:rFonts w:ascii="Times New Roman" w:eastAsia="Times New Roman" w:hAnsi="Times New Roman" w:cs="Times New Roman"/>
+          <w:color w:val="0000FF"/>
+          <w:sz w:val="24"/>
+          <w:szCs w:val="24"/>
+          <w:u w:val="single"/>
+          <w:lang w:eastAsia="en-IN"/>
+        </w:rPr>
+        <w:t>frailty(</w:t>
+      </w:r>
+      <w:proofErr w:type="gramEnd"/>
+      <w:r>
+        <w:rPr>
+          <w:rFonts w:ascii="Times New Roman" w:eastAsia="Times New Roman" w:hAnsi="Times New Roman" w:cs="Times New Roman"/>
+          <w:color w:val="0000FF"/>
+          <w:sz w:val="24"/>
+          <w:szCs w:val="24"/>
+          <w:u w:val="single"/>
+          <w:lang w:eastAsia="en-IN"/>
+        </w:rPr>
+        <w:t>)</w:t>
+      </w:r>
       <w:r>
         <w:rPr>
           <w:rFonts w:ascii="Times New Roman" w:eastAsia="Times New Roman" w:hAnsi="Times New Roman" w:cs="Times New Roman"/>
@@ -9280,19 +9113,30 @@
         </w:rPr>
         <w:t>Both approaches achieve the same goal in different ways. Volumes have been written on GEE vs mixed effects models. We favour the latter approach because of its flexibility and our preference for mixed effects modelling in generalised linear modelling. Note </w:t>
       </w:r>
-      <w:hyperlink r:id="rId14" w:tgtFrame="_blank" w:history="1">
-        <w:r>
-          <w:rPr>
-            <w:rFonts w:ascii="Times New Roman" w:eastAsia="Times New Roman" w:hAnsi="Times New Roman" w:cs="Times New Roman"/>
-            <w:color w:val="0000FF"/>
-            <w:sz w:val="24"/>
-            <w:szCs w:val="24"/>
-            <w:u w:val="single"/>
-            <w:lang w:eastAsia="en-IN"/>
-          </w:rPr>
-          <w:t>cluster()</w:t>
-        </w:r>
-      </w:hyperlink>
+      <w:proofErr w:type="gramStart"/>
+      <w:r>
+        <w:rPr>
+          <w:rFonts w:ascii="Times New Roman" w:eastAsia="Times New Roman" w:hAnsi="Times New Roman" w:cs="Times New Roman"/>
+          <w:color w:val="0000FF"/>
+          <w:sz w:val="24"/>
+          <w:szCs w:val="24"/>
+          <w:u w:val="single"/>
+          <w:lang w:eastAsia="en-IN"/>
+        </w:rPr>
+        <w:t>cluster(</w:t>
+      </w:r>
+      <w:proofErr w:type="gramEnd"/>
+      <w:r>
+        <w:rPr>
+          <w:rFonts w:ascii="Times New Roman" w:eastAsia="Times New Roman" w:hAnsi="Times New Roman" w:cs="Times New Roman"/>
+          <w:color w:val="0000FF"/>
+          <w:sz w:val="24"/>
+          <w:szCs w:val="24"/>
+          <w:u w:val="single"/>
+          <w:lang w:eastAsia="en-IN"/>
+        </w:rPr>
+        <w:t>)</w:t>
+      </w:r>
       <w:r>
         <w:rPr>
           <w:rFonts w:ascii="Times New Roman" w:eastAsia="Times New Roman" w:hAnsi="Times New Roman" w:cs="Times New Roman"/>
@@ -9302,19 +9146,17 @@
         </w:rPr>
         <w:t> and </w:t>
       </w:r>
-      <w:hyperlink r:id="rId15" w:tgtFrame="_blank" w:history="1">
-        <w:r>
-          <w:rPr>
-            <w:rFonts w:ascii="Times New Roman" w:eastAsia="Times New Roman" w:hAnsi="Times New Roman" w:cs="Times New Roman"/>
-            <w:color w:val="0000FF"/>
-            <w:sz w:val="24"/>
-            <w:szCs w:val="24"/>
-            <w:u w:val="single"/>
-            <w:lang w:eastAsia="en-IN"/>
-          </w:rPr>
-          <w:t>frailty()</w:t>
-        </w:r>
-      </w:hyperlink>
+      <w:r>
+        <w:rPr>
+          <w:rFonts w:ascii="Times New Roman" w:eastAsia="Times New Roman" w:hAnsi="Times New Roman" w:cs="Times New Roman"/>
+          <w:color w:val="0000FF"/>
+          <w:sz w:val="24"/>
+          <w:szCs w:val="24"/>
+          <w:u w:val="single"/>
+          <w:lang w:eastAsia="en-IN"/>
+        </w:rPr>
+        <w:t>frailty()</w:t>
+      </w:r>
       <w:r>
         <w:rPr>
           <w:rFonts w:ascii="Times New Roman" w:eastAsia="Times New Roman" w:hAnsi="Times New Roman" w:cs="Times New Roman"/>
@@ -9769,7 +9611,7 @@
                     </pic:cNvPicPr>
                   </pic:nvPicPr>
                   <pic:blipFill>
-                    <a:blip r:embed="rId16">
+                    <a:blip r:embed="rId11">
                       <a:extLst>
                         <a:ext uri="{28A0092B-C50C-407E-A947-70E740481C1C}">
                           <a14:useLocalDpi xmlns:a14="http://schemas.microsoft.com/office/drawing/2010/main" val="0"/>
@@ -10071,7 +9913,7 @@
                     </pic:cNvPicPr>
                   </pic:nvPicPr>
                   <pic:blipFill>
-                    <a:blip r:embed="rId17">
+                    <a:blip r:embed="rId12">
                       <a:extLst>
                         <a:ext uri="{28A0092B-C50C-407E-A947-70E740481C1C}">
                           <a14:useLocalDpi xmlns:a14="http://schemas.microsoft.com/office/drawing/2010/main" val="0"/>
@@ -10122,19 +9964,30 @@
         </w:rPr>
         <w:t>The </w:t>
       </w:r>
-      <w:hyperlink r:id="rId18" w:tgtFrame="_blank" w:history="1">
-        <w:r>
-          <w:rPr>
-            <w:rFonts w:ascii="Times New Roman" w:eastAsia="Times New Roman" w:hAnsi="Times New Roman" w:cs="Times New Roman"/>
-            <w:color w:val="0000FF"/>
-            <w:sz w:val="24"/>
-            <w:szCs w:val="24"/>
-            <w:u w:val="single"/>
-            <w:lang w:eastAsia="en-IN"/>
-          </w:rPr>
-          <w:t>frailty()</w:t>
-        </w:r>
-      </w:hyperlink>
+      <w:proofErr w:type="gramStart"/>
+      <w:r>
+        <w:rPr>
+          <w:rFonts w:ascii="Times New Roman" w:eastAsia="Times New Roman" w:hAnsi="Times New Roman" w:cs="Times New Roman"/>
+          <w:color w:val="0000FF"/>
+          <w:sz w:val="24"/>
+          <w:szCs w:val="24"/>
+          <w:u w:val="single"/>
+          <w:lang w:eastAsia="en-IN"/>
+        </w:rPr>
+        <w:t>frailty(</w:t>
+      </w:r>
+      <w:proofErr w:type="gramEnd"/>
+      <w:r>
+        <w:rPr>
+          <w:rFonts w:ascii="Times New Roman" w:eastAsia="Times New Roman" w:hAnsi="Times New Roman" w:cs="Times New Roman"/>
+          <w:color w:val="0000FF"/>
+          <w:sz w:val="24"/>
+          <w:szCs w:val="24"/>
+          <w:u w:val="single"/>
+          <w:lang w:eastAsia="en-IN"/>
+        </w:rPr>
+        <w:t>)</w:t>
+      </w:r>
       <w:r>
         <w:rPr>
           <w:rFonts w:ascii="Times New Roman" w:eastAsia="Times New Roman" w:hAnsi="Times New Roman" w:cs="Times New Roman"/>
@@ -10413,7 +10266,7 @@
                     </pic:cNvPicPr>
                   </pic:nvPicPr>
                   <pic:blipFill>
-                    <a:blip r:embed="rId19">
+                    <a:blip r:embed="rId13">
                       <a:extLst>
                         <a:ext uri="{28A0092B-C50C-407E-A947-70E740481C1C}">
                           <a14:useLocalDpi xmlns:a14="http://schemas.microsoft.com/office/drawing/2010/main" val="0"/>
@@ -10570,121 +10423,6 @@
         </w:rPr>
         <w:t xml:space="preserve"> syntax differs from </w:t>
       </w:r>
-      <w:hyperlink r:id="rId20" w:tgtFrame="_blank" w:history="1">
-        <w:r>
-          <w:rPr>
-            <w:rFonts w:ascii="Times New Roman" w:eastAsia="Times New Roman" w:hAnsi="Times New Roman" w:cs="Times New Roman"/>
-            <w:color w:val="0000FF"/>
-            <w:sz w:val="24"/>
-            <w:szCs w:val="24"/>
-            <w:u w:val="single"/>
-            <w:lang w:eastAsia="en-IN"/>
-          </w:rPr>
-          <w:t>survival::</w:t>
-        </w:r>
-        <w:proofErr w:type="spellStart"/>
-        <w:r>
-          <w:rPr>
-            <w:rFonts w:ascii="Times New Roman" w:eastAsia="Times New Roman" w:hAnsi="Times New Roman" w:cs="Times New Roman"/>
-            <w:color w:val="0000FF"/>
-            <w:sz w:val="24"/>
-            <w:szCs w:val="24"/>
-            <w:u w:val="single"/>
-            <w:lang w:eastAsia="en-IN"/>
-          </w:rPr>
-          <w:t>coxph</w:t>
-        </w:r>
-        <w:proofErr w:type="spellEnd"/>
-        <w:r>
-          <w:rPr>
-            <w:rFonts w:ascii="Times New Roman" w:eastAsia="Times New Roman" w:hAnsi="Times New Roman" w:cs="Times New Roman"/>
-            <w:color w:val="0000FF"/>
-            <w:sz w:val="24"/>
-            <w:szCs w:val="24"/>
-            <w:u w:val="single"/>
-            <w:lang w:eastAsia="en-IN"/>
-          </w:rPr>
-          <w:t>() </w:t>
-        </w:r>
-      </w:hyperlink>
-      <w:r>
-        <w:rPr>
-          <w:rFonts w:ascii="Times New Roman" w:eastAsia="Times New Roman" w:hAnsi="Times New Roman" w:cs="Times New Roman"/>
-          <w:sz w:val="20"/>
-          <w:szCs w:val="20"/>
-          <w:lang w:eastAsia="en-IN"/>
-        </w:rPr>
-        <w:t xml:space="preserve">but </w:t>
-      </w:r>
-      <w:proofErr w:type="spellStart"/>
-      <w:r>
-        <w:rPr>
-          <w:rFonts w:ascii="Courier New" w:eastAsia="Times New Roman" w:hAnsi="Courier New" w:cs="Courier New"/>
-          <w:sz w:val="20"/>
-          <w:szCs w:val="20"/>
-          <w:lang w:eastAsia="en-IN"/>
-        </w:rPr>
-        <w:t>finalfit</w:t>
-      </w:r>
-      <w:proofErr w:type="spellEnd"/>
-      <w:r>
-        <w:rPr>
-          <w:rFonts w:ascii="Times New Roman" w:eastAsia="Times New Roman" w:hAnsi="Times New Roman" w:cs="Times New Roman"/>
-          <w:sz w:val="20"/>
-          <w:szCs w:val="20"/>
-          <w:lang w:eastAsia="en-IN"/>
-        </w:rPr>
-        <w:t> brings these together.</w:t>
-      </w:r>
-    </w:p>
-    <w:p>
-      <w:pPr>
-        <w:spacing w:before="100" w:beforeAutospacing="1" w:after="100" w:afterAutospacing="1" w:line="240" w:lineRule="auto"/>
-        <w:rPr>
-          <w:rFonts w:ascii="Times New Roman" w:eastAsia="Times New Roman" w:hAnsi="Times New Roman" w:cs="Times New Roman"/>
-          <w:sz w:val="20"/>
-          <w:szCs w:val="20"/>
-          <w:lang w:eastAsia="en-IN"/>
-        </w:rPr>
-      </w:pPr>
-      <w:r>
-        <w:rPr>
-          <w:rFonts w:ascii="Times New Roman" w:eastAsia="Times New Roman" w:hAnsi="Times New Roman" w:cs="Times New Roman"/>
-          <w:sz w:val="20"/>
-          <w:szCs w:val="20"/>
-          <w:lang w:eastAsia="en-IN"/>
-        </w:rPr>
-        <w:t>It uses the </w:t>
-      </w:r>
-      <w:proofErr w:type="spellStart"/>
-      <w:r>
-        <w:rPr>
-          <w:rFonts w:ascii="Courier New" w:eastAsia="Times New Roman" w:hAnsi="Courier New" w:cs="Courier New"/>
-          <w:sz w:val="20"/>
-          <w:szCs w:val="20"/>
-          <w:lang w:eastAsia="en-IN"/>
-        </w:rPr>
-        <w:fldChar w:fldCharType="begin"/>
-      </w:r>
-      <w:r>
-        <w:rPr>
-          <w:rFonts w:ascii="Courier New" w:eastAsia="Times New Roman" w:hAnsi="Courier New" w:cs="Courier New"/>
-          <w:sz w:val="20"/>
-          <w:szCs w:val="20"/>
-          <w:lang w:eastAsia="en-IN"/>
-        </w:rPr>
-        <w:instrText xml:space="preserve"> HYPERLINK "https://finalfit.org/reference/ff_merge.html" \t "_blank" </w:instrText>
-      </w:r>
-      <w:r>
-        <w:rPr>
-          <w:rFonts w:ascii="Courier New" w:eastAsia="Times New Roman" w:hAnsi="Courier New" w:cs="Courier New"/>
-          <w:sz w:val="20"/>
-          <w:szCs w:val="20"/>
-          <w:lang w:eastAsia="en-IN"/>
-        </w:rPr>
-        <w:fldChar w:fldCharType="separate"/>
-      </w:r>
-      <w:proofErr w:type="gramStart"/>
       <w:r>
         <w:rPr>
           <w:rFonts w:ascii="Times New Roman" w:eastAsia="Times New Roman" w:hAnsi="Times New Roman" w:cs="Times New Roman"/>
@@ -10694,9 +10432,9 @@
           <w:u w:val="single"/>
           <w:lang w:eastAsia="en-IN"/>
         </w:rPr>
-        <w:t>finalfit</w:t>
-      </w:r>
-      <w:proofErr w:type="spellEnd"/>
+        <w:t>survival::</w:t>
+      </w:r>
+      <w:proofErr w:type="spellStart"/>
       <w:r>
         <w:rPr>
           <w:rFonts w:ascii="Times New Roman" w:eastAsia="Times New Roman" w:hAnsi="Times New Roman" w:cs="Times New Roman"/>
@@ -10706,10 +10444,9 @@
           <w:u w:val="single"/>
           <w:lang w:eastAsia="en-IN"/>
         </w:rPr>
-        <w:t>::</w:t>
-      </w:r>
-      <w:proofErr w:type="spellStart"/>
-      <w:proofErr w:type="gramEnd"/>
+        <w:t>coxph</w:t>
+      </w:r>
+      <w:proofErr w:type="spellEnd"/>
       <w:r>
         <w:rPr>
           <w:rFonts w:ascii="Times New Roman" w:eastAsia="Times New Roman" w:hAnsi="Times New Roman" w:cs="Times New Roman"/>
@@ -10719,9 +10456,59 @@
           <w:u w:val="single"/>
           <w:lang w:eastAsia="en-IN"/>
         </w:rPr>
-        <w:t>ff_merge</w:t>
+        <w:t>() </w:t>
+      </w:r>
+      <w:r>
+        <w:rPr>
+          <w:rFonts w:ascii="Times New Roman" w:eastAsia="Times New Roman" w:hAnsi="Times New Roman" w:cs="Times New Roman"/>
+          <w:sz w:val="20"/>
+          <w:szCs w:val="20"/>
+          <w:lang w:eastAsia="en-IN"/>
+        </w:rPr>
+        <w:t xml:space="preserve">but </w:t>
+      </w:r>
+      <w:proofErr w:type="spellStart"/>
+      <w:r>
+        <w:rPr>
+          <w:rFonts w:ascii="Courier New" w:eastAsia="Times New Roman" w:hAnsi="Courier New" w:cs="Courier New"/>
+          <w:sz w:val="20"/>
+          <w:szCs w:val="20"/>
+          <w:lang w:eastAsia="en-IN"/>
+        </w:rPr>
+        <w:t>finalfit</w:t>
       </w:r>
       <w:proofErr w:type="spellEnd"/>
+      <w:r>
+        <w:rPr>
+          <w:rFonts w:ascii="Times New Roman" w:eastAsia="Times New Roman" w:hAnsi="Times New Roman" w:cs="Times New Roman"/>
+          <w:sz w:val="20"/>
+          <w:szCs w:val="20"/>
+          <w:lang w:eastAsia="en-IN"/>
+        </w:rPr>
+        <w:t> brings these together.</w:t>
+      </w:r>
+    </w:p>
+    <w:p>
+      <w:pPr>
+        <w:spacing w:before="100" w:beforeAutospacing="1" w:after="100" w:afterAutospacing="1" w:line="240" w:lineRule="auto"/>
+        <w:rPr>
+          <w:rFonts w:ascii="Times New Roman" w:eastAsia="Times New Roman" w:hAnsi="Times New Roman" w:cs="Times New Roman"/>
+          <w:sz w:val="20"/>
+          <w:szCs w:val="20"/>
+          <w:lang w:eastAsia="en-IN"/>
+        </w:rPr>
+      </w:pPr>
+      <w:r>
+        <w:rPr>
+          <w:rFonts w:ascii="Times New Roman" w:eastAsia="Times New Roman" w:hAnsi="Times New Roman" w:cs="Times New Roman"/>
+          <w:sz w:val="20"/>
+          <w:szCs w:val="20"/>
+          <w:lang w:eastAsia="en-IN"/>
+        </w:rPr>
+        <w:t>It uses the </w:t>
+      </w:r>
+      <w:proofErr w:type="spellStart"/>
+      <w:proofErr w:type="gramStart"/>
       <w:r>
         <w:rPr>
           <w:rFonts w:ascii="Times New Roman" w:eastAsia="Times New Roman" w:hAnsi="Times New Roman" w:cs="Times New Roman"/>
@@ -10731,19 +10518,47 @@
           <w:u w:val="single"/>
           <w:lang w:eastAsia="en-IN"/>
         </w:rPr>
+        <w:t>finalfit</w:t>
+      </w:r>
+      <w:proofErr w:type="spellEnd"/>
+      <w:r>
+        <w:rPr>
+          <w:rFonts w:ascii="Times New Roman" w:eastAsia="Times New Roman" w:hAnsi="Times New Roman" w:cs="Times New Roman"/>
+          <w:color w:val="0000FF"/>
+          <w:sz w:val="24"/>
+          <w:szCs w:val="24"/>
+          <w:u w:val="single"/>
+          <w:lang w:eastAsia="en-IN"/>
+        </w:rPr>
+        <w:t>::</w:t>
+      </w:r>
+      <w:proofErr w:type="spellStart"/>
+      <w:proofErr w:type="gramEnd"/>
+      <w:r>
+        <w:rPr>
+          <w:rFonts w:ascii="Times New Roman" w:eastAsia="Times New Roman" w:hAnsi="Times New Roman" w:cs="Times New Roman"/>
+          <w:color w:val="0000FF"/>
+          <w:sz w:val="24"/>
+          <w:szCs w:val="24"/>
+          <w:u w:val="single"/>
+          <w:lang w:eastAsia="en-IN"/>
+        </w:rPr>
+        <w:t>ff_merge</w:t>
+      </w:r>
+      <w:proofErr w:type="spellEnd"/>
+      <w:r>
+        <w:rPr>
+          <w:rFonts w:ascii="Times New Roman" w:eastAsia="Times New Roman" w:hAnsi="Times New Roman" w:cs="Times New Roman"/>
+          <w:color w:val="0000FF"/>
+          <w:sz w:val="24"/>
+          <w:szCs w:val="24"/>
+          <w:u w:val="single"/>
+          <w:lang w:eastAsia="en-IN"/>
+        </w:rPr>
         <w:t>()</w:t>
       </w:r>
       <w:r>
         <w:rPr>
-          <w:rFonts w:ascii="Courier New" w:eastAsia="Times New Roman" w:hAnsi="Courier New" w:cs="Courier New"/>
-          <w:sz w:val="20"/>
-          <w:szCs w:val="20"/>
-          <w:lang w:eastAsia="en-IN"/>
-        </w:rPr>
-        <w:fldChar w:fldCharType="end"/>
-      </w:r>
-      <w:r>
-        <w:rPr>
           <w:rFonts w:ascii="Times New Roman" w:eastAsia="Times New Roman" w:hAnsi="Times New Roman" w:cs="Times New Roman"/>
           <w:sz w:val="20"/>
           <w:szCs w:val="20"/>
@@ -10858,7 +10673,95 @@
         </w:rPr>
         <w:t xml:space="preserve"> = "</w:t>
       </w:r>
+      <w:proofErr w:type="gramStart"/>
+      <w:r>
+        <w:rPr>
+          <w:rFonts w:ascii="Courier New" w:eastAsia="Times New Roman" w:hAnsi="Courier New" w:cs="Courier New"/>
+          <w:sz w:val="20"/>
+          <w:szCs w:val="20"/>
+          <w:lang w:eastAsia="en-IN"/>
+        </w:rPr>
+        <w:t>Surv(</w:t>
+      </w:r>
+      <w:proofErr w:type="gramEnd"/>
+      <w:r>
+        <w:rPr>
+          <w:rFonts w:ascii="Courier New" w:eastAsia="Times New Roman" w:hAnsi="Courier New" w:cs="Courier New"/>
+          <w:sz w:val="20"/>
+          <w:szCs w:val="20"/>
+          <w:lang w:eastAsia="en-IN"/>
+        </w:rPr>
+        <w:t xml:space="preserve">time, </w:t>
+      </w:r>
       <w:proofErr w:type="spellStart"/>
+      <w:r>
+        <w:rPr>
+          <w:rFonts w:ascii="Courier New" w:eastAsia="Times New Roman" w:hAnsi="Courier New" w:cs="Courier New"/>
+          <w:sz w:val="20"/>
+          <w:szCs w:val="20"/>
+          <w:lang w:eastAsia="en-IN"/>
+        </w:rPr>
+        <w:t>status_dss</w:t>
+      </w:r>
+      <w:proofErr w:type="spellEnd"/>
+      <w:r>
+        <w:rPr>
+          <w:rFonts w:ascii="Courier New" w:eastAsia="Times New Roman" w:hAnsi="Courier New" w:cs="Courier New"/>
+          <w:sz w:val="20"/>
+          <w:szCs w:val="20"/>
+          <w:lang w:eastAsia="en-IN"/>
+        </w:rPr>
+        <w:t>)"</w:t>
+      </w:r>
+    </w:p>
+    <w:p>
+      <w:pPr>
+        <w:tabs>
+          <w:tab w:val="left" w:pos="916"/>
+          <w:tab w:val="left" w:pos="1832"/>
+          <w:tab w:val="left" w:pos="2748"/>
+          <w:tab w:val="left" w:pos="3664"/>
+          <w:tab w:val="left" w:pos="4580"/>
+          <w:tab w:val="left" w:pos="5496"/>
+          <w:tab w:val="left" w:pos="6412"/>
+          <w:tab w:val="left" w:pos="7328"/>
+          <w:tab w:val="left" w:pos="8244"/>
+          <w:tab w:val="left" w:pos="9160"/>
+          <w:tab w:val="left" w:pos="10076"/>
+          <w:tab w:val="left" w:pos="10992"/>
+          <w:tab w:val="left" w:pos="11908"/>
+          <w:tab w:val="left" w:pos="12824"/>
+          <w:tab w:val="left" w:pos="13740"/>
+          <w:tab w:val="left" w:pos="14656"/>
+        </w:tabs>
+        <w:spacing w:after="0" w:line="240" w:lineRule="auto"/>
+        <w:rPr>
+          <w:rFonts w:ascii="Courier New" w:eastAsia="Times New Roman" w:hAnsi="Courier New" w:cs="Courier New"/>
+          <w:sz w:val="20"/>
+          <w:szCs w:val="20"/>
+          <w:lang w:eastAsia="en-IN"/>
+        </w:rPr>
+      </w:pPr>
+      <w:proofErr w:type="spellStart"/>
+      <w:r>
+        <w:rPr>
+          <w:rFonts w:ascii="Courier New" w:eastAsia="Times New Roman" w:hAnsi="Courier New" w:cs="Courier New"/>
+          <w:sz w:val="20"/>
+          <w:szCs w:val="20"/>
+          <w:lang w:eastAsia="en-IN"/>
+        </w:rPr>
+        <w:t>dependent_crr</w:t>
+      </w:r>
+      <w:proofErr w:type="spellEnd"/>
+      <w:r>
+        <w:rPr>
+          <w:rFonts w:ascii="Courier New" w:eastAsia="Times New Roman" w:hAnsi="Courier New" w:cs="Courier New"/>
+          <w:sz w:val="20"/>
+          <w:szCs w:val="20"/>
+          <w:lang w:eastAsia="en-IN"/>
+        </w:rPr>
+        <w:t xml:space="preserve"> = "</w:t>
+      </w:r>
       <w:proofErr w:type="gramStart"/>
       <w:r>
         <w:rPr>
@@ -10867,117 +10770,7 @@
           <w:szCs w:val="20"/>
           <w:lang w:eastAsia="en-IN"/>
         </w:rPr>
-        <w:t>Surv</w:t>
-      </w:r>
-      <w:proofErr w:type="spellEnd"/>
-      <w:r>
-        <w:rPr>
-          <w:rFonts w:ascii="Courier New" w:eastAsia="Times New Roman" w:hAnsi="Courier New" w:cs="Courier New"/>
-          <w:sz w:val="20"/>
-          <w:szCs w:val="20"/>
-          <w:lang w:eastAsia="en-IN"/>
-        </w:rPr>
-        <w:t>(</w:t>
-      </w:r>
-      <w:proofErr w:type="gramEnd"/>
-      <w:r>
-        <w:rPr>
-          <w:rFonts w:ascii="Courier New" w:eastAsia="Times New Roman" w:hAnsi="Courier New" w:cs="Courier New"/>
-          <w:sz w:val="20"/>
-          <w:szCs w:val="20"/>
-          <w:lang w:eastAsia="en-IN"/>
-        </w:rPr>
-        <w:t xml:space="preserve">time, </w:t>
-      </w:r>
-      <w:proofErr w:type="spellStart"/>
-      <w:r>
-        <w:rPr>
-          <w:rFonts w:ascii="Courier New" w:eastAsia="Times New Roman" w:hAnsi="Courier New" w:cs="Courier New"/>
-          <w:sz w:val="20"/>
-          <w:szCs w:val="20"/>
-          <w:lang w:eastAsia="en-IN"/>
-        </w:rPr>
-        <w:t>status_dss</w:t>
-      </w:r>
-      <w:proofErr w:type="spellEnd"/>
-      <w:r>
-        <w:rPr>
-          <w:rFonts w:ascii="Courier New" w:eastAsia="Times New Roman" w:hAnsi="Courier New" w:cs="Courier New"/>
-          <w:sz w:val="20"/>
-          <w:szCs w:val="20"/>
-          <w:lang w:eastAsia="en-IN"/>
-        </w:rPr>
-        <w:t>)"</w:t>
-      </w:r>
-    </w:p>
-    <w:p>
-      <w:pPr>
-        <w:tabs>
-          <w:tab w:val="left" w:pos="916"/>
-          <w:tab w:val="left" w:pos="1832"/>
-          <w:tab w:val="left" w:pos="2748"/>
-          <w:tab w:val="left" w:pos="3664"/>
-          <w:tab w:val="left" w:pos="4580"/>
-          <w:tab w:val="left" w:pos="5496"/>
-          <w:tab w:val="left" w:pos="6412"/>
-          <w:tab w:val="left" w:pos="7328"/>
-          <w:tab w:val="left" w:pos="8244"/>
-          <w:tab w:val="left" w:pos="9160"/>
-          <w:tab w:val="left" w:pos="10076"/>
-          <w:tab w:val="left" w:pos="10992"/>
-          <w:tab w:val="left" w:pos="11908"/>
-          <w:tab w:val="left" w:pos="12824"/>
-          <w:tab w:val="left" w:pos="13740"/>
-          <w:tab w:val="left" w:pos="14656"/>
-        </w:tabs>
-        <w:spacing w:after="0" w:line="240" w:lineRule="auto"/>
-        <w:rPr>
-          <w:rFonts w:ascii="Courier New" w:eastAsia="Times New Roman" w:hAnsi="Courier New" w:cs="Courier New"/>
-          <w:sz w:val="20"/>
-          <w:szCs w:val="20"/>
-          <w:lang w:eastAsia="en-IN"/>
-        </w:rPr>
-      </w:pPr>
-      <w:proofErr w:type="spellStart"/>
-      <w:r>
-        <w:rPr>
-          <w:rFonts w:ascii="Courier New" w:eastAsia="Times New Roman" w:hAnsi="Courier New" w:cs="Courier New"/>
-          <w:sz w:val="20"/>
-          <w:szCs w:val="20"/>
-          <w:lang w:eastAsia="en-IN"/>
-        </w:rPr>
-        <w:t>dependent_crr</w:t>
-      </w:r>
-      <w:proofErr w:type="spellEnd"/>
-      <w:r>
-        <w:rPr>
-          <w:rFonts w:ascii="Courier New" w:eastAsia="Times New Roman" w:hAnsi="Courier New" w:cs="Courier New"/>
-          <w:sz w:val="20"/>
-          <w:szCs w:val="20"/>
-          <w:lang w:eastAsia="en-IN"/>
-        </w:rPr>
-        <w:t xml:space="preserve"> = "</w:t>
-      </w:r>
-      <w:proofErr w:type="spellStart"/>
-      <w:proofErr w:type="gramStart"/>
-      <w:r>
-        <w:rPr>
-          <w:rFonts w:ascii="Courier New" w:eastAsia="Times New Roman" w:hAnsi="Courier New" w:cs="Courier New"/>
-          <w:sz w:val="20"/>
-          <w:szCs w:val="20"/>
-          <w:lang w:eastAsia="en-IN"/>
-        </w:rPr>
-        <w:t>Surv</w:t>
-      </w:r>
-      <w:proofErr w:type="spellEnd"/>
-      <w:r>
-        <w:rPr>
-          <w:rFonts w:ascii="Courier New" w:eastAsia="Times New Roman" w:hAnsi="Courier New" w:cs="Courier New"/>
-          <w:sz w:val="20"/>
-          <w:szCs w:val="20"/>
-          <w:lang w:eastAsia="en-IN"/>
-        </w:rPr>
-        <w:t>(</w:t>
+        <w:t>Surv(</w:t>
       </w:r>
       <w:proofErr w:type="gramEnd"/>
       <w:r>
@@ -12613,7 +12406,7 @@
                     </pic:cNvPicPr>
                   </pic:nvPicPr>
                   <pic:blipFill>
-                    <a:blip r:embed="rId21">
+                    <a:blip r:embed="rId14">
                       <a:extLst>
                         <a:ext uri="{28A0092B-C50C-407E-A947-70E740481C1C}">
                           <a14:useLocalDpi xmlns:a14="http://schemas.microsoft.com/office/drawing/2010/main" val="0"/>
@@ -12783,7 +12576,7 @@
 </file>
 
 <file path=word/numbering.xml><?xml version="1.0" encoding="utf-8"?>
-<w:numbering xmlns:wpc="http://schemas.microsoft.com/office/word/2010/wordprocessingCanvas" xmlns:cx="http://schemas.microsoft.com/office/drawing/2014/chartex" xmlns:cx1="http://schemas.microsoft.com/office/drawing/2015/9/8/chartex" xmlns:cx2="http://schemas.microsoft.com/office/drawing/2015/10/21/chartex" xmlns:cx3="http://schemas.microsoft.com/office/drawing/2016/5/9/chartex" xmlns:cx4="http://schemas.microsoft.com/office/drawing/2016/5/10/chartex" xmlns:cx5="http://schemas.microsoft.com/office/drawing/2016/5/11/chartex" xmlns:cx6="http://schemas.microsoft.com/office/drawing/2016/5/12/chartex" xmlns:cx7="http://schemas.microsoft.com/office/drawing/2016/5/13/chartex" xmlns:cx8="http://schemas.microsoft.com/office/drawing/2016/5/14/chartex" xmlns:mc="http://schemas.openxmlformats.org/markup-compatibility/2006" xmlns:aink="http://schemas.microsoft.com/office/drawing/2016/ink" xmlns:am3d="http://schemas.microsoft.com/office/drawing/2017/model3d" xmlns:o="urn:schemas-microsoft-com:office:office" xmlns:r="http://schemas.openxmlformats.org/officeDocument/2006/relationships" xmlns:m="http://schemas.openxmlformats.org/officeDocument/2006/math" xmlns:v="urn:schemas-microsoft-com:vml" xmlns:wp14="http://schemas.microsoft.com/office/word/2010/wordprocessingDrawing" xmlns:wp="http://schemas.openxmlformats.org/drawingml/2006/wordprocessingDrawing" xmlns:w10="urn:schemas-microsoft-com:office:word" xmlns:w="http://schemas.openxmlformats.org/wordprocessingml/2006/main" xmlns:w14="http://schemas.microsoft.com/office/word/2010/wordml" xmlns:w15="http://schemas.microsoft.com/office/word/2012/wordml" xmlns:w16cex="http://schemas.microsoft.com/office/word/2018/wordml/cex" xmlns:w16cid="http://schemas.microsoft.com/office/word/2016/wordml/cid" xmlns:w16="http://schemas.microsoft.com/office/word/2018/wordml" xmlns:w16sdtdh="http://schemas.microsoft.com/office/word/2020/wordml/sdtdatahash" xmlns:w16se="http://schemas.microsoft.com/office/word/2015/wordml/symex" xmlns:wpg="http://schemas.microsoft.com/office/word/2010/wordprocessingGroup" xmlns:wpi="http://schemas.microsoft.com/office/word/2010/wordprocessingInk" xmlns:wne="http://schemas.microsoft.com/office/word/2006/wordml" xmlns:wps="http://schemas.microsoft.com/office/word/2010/wordprocessingShape" mc:Ignorable="w14 w15 w16se w16cid w16 w16cex w16sdtdh wp14">
+<w:numbering xmlns:wpc="http://schemas.microsoft.com/office/word/2010/wordprocessingCanvas" xmlns:cx="http://schemas.microsoft.com/office/drawing/2014/chartex" xmlns:cx1="http://schemas.microsoft.com/office/drawing/2015/9/8/chartex" xmlns:cx2="http://schemas.microsoft.com/office/drawing/2015/10/21/chartex" xmlns:cx3="http://schemas.microsoft.com/office/drawing/2016/5/9/chartex" xmlns:cx4="http://schemas.microsoft.com/office/drawing/2016/5/10/chartex" xmlns:cx5="http://schemas.microsoft.com/office/drawing/2016/5/11/chartex" xmlns:cx6="http://schemas.microsoft.com/office/drawing/2016/5/12/chartex" xmlns:cx7="http://schemas.microsoft.com/office/drawing/2016/5/13/chartex" xmlns:cx8="http://schemas.microsoft.com/office/drawing/2016/5/14/chartex" xmlns:mc="http://schemas.openxmlformats.org/markup-compatibility/2006" xmlns:aink="http://schemas.microsoft.com/office/drawing/2016/ink" xmlns:am3d="http://schemas.microsoft.com/office/drawing/2017/model3d" xmlns:o="urn:schemas-microsoft-com:office:office" xmlns:oel="http://schemas.microsoft.com/office/2019/extlst" xmlns:r="http://schemas.openxmlformats.org/officeDocument/2006/relationships" xmlns:m="http://schemas.openxmlformats.org/officeDocument/2006/math" xmlns:v="urn:schemas-microsoft-com:vml" xmlns:wp14="http://schemas.microsoft.com/office/word/2010/wordprocessingDrawing" xmlns:wp="http://schemas.openxmlformats.org/drawingml/2006/wordprocessingDrawing" xmlns:w10="urn:schemas-microsoft-com:office:word" xmlns:w="http://schemas.openxmlformats.org/wordprocessingml/2006/main" xmlns:w14="http://schemas.microsoft.com/office/word/2010/wordml" xmlns:w15="http://schemas.microsoft.com/office/word/2012/wordml" xmlns:w16cex="http://schemas.microsoft.com/office/word/2018/wordml/cex" xmlns:w16cid="http://schemas.microsoft.com/office/word/2016/wordml/cid" xmlns:w16="http://schemas.microsoft.com/office/word/2018/wordml" xmlns:w16sdtdh="http://schemas.microsoft.com/office/word/2020/wordml/sdtdatahash" xmlns:w16se="http://schemas.microsoft.com/office/word/2015/wordml/symex" xmlns:wpg="http://schemas.microsoft.com/office/word/2010/wordprocessingGroup" xmlns:wpi="http://schemas.microsoft.com/office/word/2010/wordprocessingInk" xmlns:wne="http://schemas.microsoft.com/office/word/2006/wordml" xmlns:wps="http://schemas.microsoft.com/office/word/2010/wordprocessingShape" mc:Ignorable="w14 w15 w16se w16cid w16 w16cex w16sdtdh wp14">
   <w:abstractNum w:abstractNumId="0" w15:restartNumberingAfterBreak="0">
     <w:nsid w:val="3EE92B29"/>
     <w:multiLevelType w:val="multilevel"/>
@@ -13082,10 +12875,10 @@
       </w:rPr>
     </w:lvl>
   </w:abstractNum>
-  <w:num w:numId="1">
+  <w:num w:numId="1" w16cid:durableId="1554461643">
     <w:abstractNumId w:val="1"/>
   </w:num>
-  <w:num w:numId="2">
+  <w:num w:numId="2" w16cid:durableId="1275558006">
     <w:abstractNumId w:val="0"/>
   </w:num>
 </w:numbering>
